--- a/paper/Paper/Khen Thesys 4.docx
+++ b/paper/Paper/Khen Thesys 4.docx
@@ -1999,15 +1999,7 @@
         <w:t>]</w:t>
       </w:r>
       <w:r>
-        <w:t xml:space="preserve">. Also, it only indexes </w:t>
-      </w:r>
-      <w:proofErr w:type="gramStart"/>
-      <w:r>
-        <w:t>the end result</w:t>
-      </w:r>
-      <w:proofErr w:type="gramEnd"/>
-      <w:r>
-        <w:t xml:space="preserve"> of the response, and does not</w:t>
+        <w:t>. Also, it only indexes the end result of the response, and does not</w:t>
       </w:r>
       <w:r>
         <w:t xml:space="preserve"> </w:t>
@@ -2106,16 +2098,11 @@
         </w:rPr>
         <w:commentReference w:id="39"/>
       </w:r>
-      <w:proofErr w:type="gramStart"/>
       <w:r>
         <w:t>]</w:t>
       </w:r>
       <w:r>
-        <w:t>, and</w:t>
-      </w:r>
-      <w:proofErr w:type="gramEnd"/>
-      <w:r>
-        <w:t xml:space="preserve"> might prove to a be a powerful tool for detecting </w:t>
+        <w:t xml:space="preserve">, and might prove to a be a powerful tool for detecting </w:t>
       </w:r>
       <w:r>
         <w:t xml:space="preserve">effects evoked by </w:t>
@@ -2372,18 +2359,10 @@
         <w:t xml:space="preserve"> </w:t>
       </w:r>
       <w:r>
-        <w:t xml:space="preserve">that are not available when using non-continuous </w:t>
-      </w:r>
-      <w:proofErr w:type="gramStart"/>
-      <w:r>
-        <w:t>measures</w:t>
-      </w:r>
-      <w:r>
-        <w:t>, and</w:t>
-      </w:r>
-      <w:proofErr w:type="gramEnd"/>
-      <w:r>
-        <w:t xml:space="preserve"> might reveal an effect that goes unnoticed in the latter case</w:t>
+        <w:t>that are not available when using non-continuous measures</w:t>
+      </w:r>
+      <w:r>
+        <w:t>, and might reveal an effect that goes unnoticed in the latter case</w:t>
       </w:r>
       <w:r>
         <w:t xml:space="preserve">. One such parameter is velocity which </w:t>
@@ -2450,16 +2429,11 @@
       <w:r>
         <w:t xml:space="preserve">hanges </w:t>
       </w:r>
-      <w:proofErr w:type="gramStart"/>
       <w:r>
         <w:t>O</w:t>
       </w:r>
       <w:r>
-        <w:t>f</w:t>
-      </w:r>
-      <w:proofErr w:type="gramEnd"/>
-      <w:r>
-        <w:t xml:space="preserve"> </w:t>
+        <w:t xml:space="preserve">f </w:t>
       </w:r>
       <w:r>
         <w:t>M</w:t>
@@ -2833,16 +2807,11 @@
         <w:t xml:space="preserve">target </w:t>
       </w:r>
       <w:r>
-        <w:t xml:space="preserve">digit as larger or smaller than </w:t>
-      </w:r>
-      <w:proofErr w:type="gramStart"/>
-      <w:r>
-        <w:t>5</w:t>
+        <w:t>digit as larger or smaller than 5</w:t>
       </w:r>
       <w:r>
         <w:t>, and</w:t>
       </w:r>
-      <w:proofErr w:type="gramEnd"/>
       <w:r>
         <w:t xml:space="preserve"> </w:t>
       </w:r>
@@ -3878,11 +3847,9 @@
       <w:r>
         <w:t xml:space="preserve"> </w:t>
       </w:r>
-      <w:proofErr w:type="gramStart"/>
       <w:r>
         <w:t>as a means to</w:t>
       </w:r>
-      <w:proofErr w:type="gramEnd"/>
       <w:r>
         <w:t xml:space="preserve"> examine if one measure has </w:t>
       </w:r>
@@ -3980,15 +3947,7 @@
         <w:t>perform a semantic judgment</w:t>
       </w:r>
       <w:r>
-        <w:t xml:space="preserve"> on the target </w:t>
-      </w:r>
-      <w:proofErr w:type="gramStart"/>
-      <w:r>
-        <w:t>word, and</w:t>
-      </w:r>
-      <w:proofErr w:type="gramEnd"/>
-      <w:r>
-        <w:t xml:space="preserve"> determine if </w:t>
+        <w:t xml:space="preserve"> on the target word, and determine if </w:t>
       </w:r>
       <w:r>
         <w:t>it describe</w:t>
@@ -4192,15 +4151,7 @@
       </w:ins>
       <w:ins w:id="100" w:author="Chen Heller" w:date="2022-07-19T15:48:00Z">
         <w:r>
-          <w:t xml:space="preserve"> </w:t>
-        </w:r>
-        <w:proofErr w:type="gramStart"/>
-        <w:r>
-          <w:t>is capable of extracting</w:t>
-        </w:r>
-        <w:proofErr w:type="gramEnd"/>
-        <w:r>
-          <w:t xml:space="preserve"> meaningful parameters </w:t>
+          <w:t xml:space="preserve"> is capable of extracting meaningful parameters </w:t>
         </w:r>
         <w:r>
           <w:t xml:space="preserve">from </w:t>
@@ -4411,15 +4362,7 @@
         <w:t xml:space="preserve">articipants </w:t>
       </w:r>
       <w:r>
-        <w:t xml:space="preserve">signed a consent form and were explained that they </w:t>
-      </w:r>
-      <w:proofErr w:type="gramStart"/>
-      <w:r>
-        <w:t>can</w:t>
-      </w:r>
-      <w:proofErr w:type="gramEnd"/>
-      <w:r>
-        <w:t xml:space="preserve"> stop the experiment at every point if they wished to do so. They </w:t>
+        <w:t xml:space="preserve">signed a consent form and were explained that they can stop the experiment at every point if they wished to do so. They </w:t>
       </w:r>
       <w:r>
         <w:t xml:space="preserve">were </w:t>
@@ -5203,15 +5146,7 @@
         <w:t xml:space="preserve"> </w:t>
       </w:r>
       <w:r>
-        <w:t xml:space="preserve">Responses slower than 1500ms were followed by </w:t>
-      </w:r>
-      <w:proofErr w:type="gramStart"/>
-      <w:r>
-        <w:t>a "Move faster" feedback</w:t>
-      </w:r>
-      <w:proofErr w:type="gramEnd"/>
-      <w:r>
-        <w:t>.</w:t>
+        <w:t>Responses slower than 1500ms were followed by a "Move faster" feedback.</w:t>
       </w:r>
       <w:r>
         <w:t xml:space="preserve"> </w:t>
@@ -5243,13 +5178,8 @@
       <w:r>
         <w:t xml:space="preserve">5 </w:t>
       </w:r>
-      <w:proofErr w:type="gramStart"/>
-      <w:r>
-        <w:t>seconds</w:t>
-      </w:r>
-      <w:proofErr w:type="gramEnd"/>
-      <w:r>
-        <w:t xml:space="preserve"> response window. Finally, a subjective measure of prime awareness </w:t>
+      <w:r>
+        <w:t xml:space="preserve">seconds response window. Finally, a subjective measure of prime awareness </w:t>
       </w:r>
       <w:r>
         <w:t xml:space="preserve">was </w:t>
@@ -5391,15 +5321,7 @@
         <w:t>,</w:t>
       </w:r>
       <w:r>
-        <w:t xml:space="preserve">000ms) and a PAS task (no time limit). The blue circles appearing on the screen are presented as markers for the subjects to know where they should touch </w:t>
-      </w:r>
-      <w:proofErr w:type="gramStart"/>
-      <w:r>
-        <w:t>in order to</w:t>
-      </w:r>
-      <w:proofErr w:type="gramEnd"/>
-      <w:r>
-        <w:t xml:space="preserve"> make their response.</w:t>
+        <w:t>000ms) and a PAS task (no time limit). The blue circles appearing on the screen are presented as markers for the subjects to know where they should touch in order to make their response.</w:t>
       </w:r>
     </w:p>
     <w:p>
@@ -5535,7 +5457,21 @@
           <w:rPr>
             <w:rFonts w:ascii="Times New Roman" w:hAnsi="Times New Roman" w:cs="Times New Roman"/>
           </w:rPr>
-          <w:t>(D’Errico, 2022)</w:t>
+          <w:t>(</w:t>
+        </w:r>
+        <w:proofErr w:type="spellStart"/>
+        <w:r>
+          <w:rPr>
+            <w:rFonts w:ascii="Times New Roman" w:hAnsi="Times New Roman" w:cs="Times New Roman"/>
+          </w:rPr>
+          <w:t>D’Errico</w:t>
+        </w:r>
+        <w:proofErr w:type="spellEnd"/>
+        <w:r>
+          <w:rPr>
+            <w:rFonts w:ascii="Times New Roman" w:hAnsi="Times New Roman" w:cs="Times New Roman"/>
+          </w:rPr>
+          <w:t>, 2022)</w:t>
         </w:r>
         <w:r>
           <w:fldChar w:fldCharType="end"/>
@@ -5597,10 +5533,7 @@
             <w:i/>
             <w:iCs/>
             <w:rPrChange w:id="148" w:author="Chen Heller" w:date="2022-07-20T11:12:00Z">
-              <w:rPr>
-                <w:i w:val="0"/>
-                <w:iCs w:val="0"/>
-              </w:rPr>
+              <w:rPr/>
             </w:rPrChange>
           </w:rPr>
           <w:t>movement onset</w:t>
@@ -5645,10 +5578,7 @@
             <w:i/>
             <w:iCs/>
             <w:rPrChange w:id="152" w:author="Chen Heller" w:date="2022-07-20T10:58:00Z">
-              <w:rPr>
-                <w:i w:val="0"/>
-                <w:iCs w:val="0"/>
-              </w:rPr>
+              <w:rPr/>
             </w:rPrChange>
           </w:rPr>
           <w:t>Movement o</w:t>
@@ -5660,10 +5590,7 @@
             <w:i/>
             <w:iCs/>
             <w:rPrChange w:id="154" w:author="Chen Heller" w:date="2022-07-20T10:58:00Z">
-              <w:rPr>
-                <w:i w:val="0"/>
-                <w:iCs w:val="0"/>
-              </w:rPr>
+              <w:rPr/>
             </w:rPrChange>
           </w:rPr>
           <w:t>nset</w:t>
@@ -5770,14 +5697,12 @@
         <w:r>
           <w:t xml:space="preserve"> on the 4</w:t>
         </w:r>
-        <w:proofErr w:type="spellStart"/>
         <w:r>
           <w:rPr>
             <w:vertAlign w:val="superscript"/>
           </w:rPr>
           <w:t>th</w:t>
         </w:r>
-        <w:proofErr w:type="spellEnd"/>
         <w:r>
           <w:t xml:space="preserve"> derivative </w:t>
         </w:r>
@@ -5868,7 +5793,7 @@
         <w:pStyle w:val="NoSpacing"/>
         <w:bidi w:val="0"/>
         <w:rPr>
-          <w:ins w:id="183" w:author="Chen Heller" w:date="2022-07-20T10:48:00Z"/>
+          <w:ins w:id="183" w:author="Chen Heller" w:date="2022-07-21T11:15:00Z"/>
         </w:rPr>
       </w:pPr>
       <w:ins w:id="184" w:author="Chen Heller" w:date="2022-07-20T10:26:00Z">
@@ -5899,29 +5824,49 @@
       <w:commentRangeStart w:id="189"/>
       <w:ins w:id="190" w:author="Chen Heller" w:date="2022-07-20T10:27:00Z">
         <w:r>
-          <w:t xml:space="preserve">(a) reach area </w:t>
-        </w:r>
-      </w:ins>
-      <w:ins w:id="191" w:author="Chen Heller" w:date="2022-07-20T10:28:00Z">
-        <w:r>
-          <w:t xml:space="preserve">was defined as the area between </w:t>
+          <w:t>(a) reach area</w:t>
+        </w:r>
+      </w:ins>
+      <w:ins w:id="191" w:author="Chen Heller" w:date="2022-07-21T11:15:00Z">
+        <w:r>
+          <w:t>,</w:t>
+        </w:r>
+      </w:ins>
+      <w:ins w:id="192" w:author="Chen Heller" w:date="2022-07-21T11:16:00Z">
+        <w:r>
+          <w:t xml:space="preserve"> </w:t>
+        </w:r>
+      </w:ins>
+      <w:ins w:id="193" w:author="Chen Heller" w:date="2022-07-20T10:28:00Z">
+        <w:r>
+          <w:t>defined as the area</w:t>
+        </w:r>
+      </w:ins>
+      <w:ins w:id="194" w:author="Chen Heller" w:date="2022-07-21T11:24:00Z">
+        <w:r>
+          <w:t xml:space="preserve"> confined</w:t>
+        </w:r>
+      </w:ins>
+      <w:ins w:id="195" w:author="Chen Heller" w:date="2022-07-20T10:28:00Z">
+        <w:r>
+          <w:t xml:space="preserve"> between </w:t>
         </w:r>
         <w:r>
           <w:t>the a</w:t>
         </w:r>
       </w:ins>
-      <w:ins w:id="192" w:author="Chen Heller" w:date="2022-07-20T10:29:00Z">
+      <w:ins w:id="196" w:author="Chen Heller" w:date="2022-07-20T10:29:00Z">
         <w:r>
           <w:t xml:space="preserve">verage trajectory to the left side when the </w:t>
         </w:r>
       </w:ins>
-      <w:ins w:id="193" w:author="Chen Heller" w:date="2022-07-20T10:31:00Z">
+      <w:ins w:id="197" w:author="Chen Heller" w:date="2022-07-20T10:31:00Z">
         <w:r>
           <w:t>correct answer is on the left and the average trajectory to the right when the correct answer is on the right</w:t>
         </w:r>
       </w:ins>
       <w:commentRangeEnd w:id="189"/>
-      <w:ins w:id="194" w:author="Chen Heller" w:date="2022-07-20T10:34:00Z">
+      <w:ins w:id="198" w:author="Chen Heller" w:date="2022-07-20T10:34:00Z">
         <w:r>
           <w:rPr>
             <w:rStyle w:val="CommentReference"/>
@@ -5929,32 +5874,32 @@
           <w:commentReference w:id="189"/>
         </w:r>
       </w:ins>
-      <w:ins w:id="195" w:author="Chen Heller" w:date="2022-07-20T10:32:00Z">
+      <w:ins w:id="199" w:author="Chen Heller" w:date="2022-07-20T10:32:00Z">
         <w:r>
           <w:t>; (b)</w:t>
         </w:r>
       </w:ins>
-      <w:ins w:id="196" w:author="Chen Heller" w:date="2022-07-20T10:33:00Z">
+      <w:ins w:id="200" w:author="Chen Heller" w:date="2022-07-20T10:33:00Z">
         <w:r>
           <w:t xml:space="preserve"> </w:t>
         </w:r>
       </w:ins>
-      <w:ins w:id="197" w:author="Chen Heller" w:date="2022-07-20T10:35:00Z">
-        <w:r>
-          <w:t xml:space="preserve">reaction time </w:t>
-        </w:r>
-      </w:ins>
-      <w:ins w:id="198" w:author="Chen Heller" w:date="2022-07-20T11:31:00Z">
-        <w:r>
-          <w:t>was</w:t>
-        </w:r>
-      </w:ins>
-      <w:ins w:id="199" w:author="Chen Heller" w:date="2022-07-20T10:35:00Z">
+      <w:ins w:id="201" w:author="Chen Heller" w:date="2022-07-20T10:35:00Z">
+        <w:r>
+          <w:t>reaction time</w:t>
+        </w:r>
+      </w:ins>
+      <w:ins w:id="202" w:author="Chen Heller" w:date="2022-07-21T11:16:00Z">
+        <w:r>
+          <w:t>, defined as</w:t>
+        </w:r>
+      </w:ins>
+      <w:ins w:id="203" w:author="Chen Heller" w:date="2022-07-20T10:35:00Z">
         <w:r>
           <w:t xml:space="preserve"> the </w:t>
         </w:r>
       </w:ins>
-      <w:ins w:id="200" w:author="Chen Heller" w:date="2022-07-20T10:36:00Z">
+      <w:ins w:id="204" w:author="Chen Heller" w:date="2022-07-20T10:36:00Z">
         <w:r>
           <w:t xml:space="preserve">time from stimulus presentation up to </w:t>
         </w:r>
@@ -5962,43 +5907,43 @@
           <w:rPr>
             <w:i/>
             <w:iCs/>
-            <w:rPrChange w:id="201" w:author="Chen Heller" w:date="2022-07-20T11:12:00Z">
+            <w:rPrChange w:id="205" w:author="Chen Heller" w:date="2022-07-20T11:12:00Z">
               <w:rPr/>
             </w:rPrChange>
           </w:rPr>
           <w:t xml:space="preserve">movement </w:t>
         </w:r>
       </w:ins>
-      <w:ins w:id="202" w:author="Chen Heller" w:date="2022-07-20T10:58:00Z">
+      <w:ins w:id="206" w:author="Chen Heller" w:date="2022-07-20T10:58:00Z">
         <w:r>
           <w:rPr>
             <w:i/>
             <w:iCs/>
-            <w:rPrChange w:id="203" w:author="Chen Heller" w:date="2022-07-20T11:12:00Z">
+            <w:rPrChange w:id="207" w:author="Chen Heller" w:date="2022-07-20T11:12:00Z">
               <w:rPr/>
             </w:rPrChange>
           </w:rPr>
           <w:t>onset</w:t>
         </w:r>
       </w:ins>
-      <w:ins w:id="204" w:author="Chen Heller" w:date="2022-07-20T11:23:00Z">
+      <w:ins w:id="208" w:author="Chen Heller" w:date="2022-07-20T11:23:00Z">
         <w:r>
           <w:t xml:space="preserve">; (c) </w:t>
         </w:r>
       </w:ins>
-      <w:ins w:id="205" w:author="Chen Heller" w:date="2022-07-20T11:24:00Z">
-        <w:r>
-          <w:t xml:space="preserve">movement time </w:t>
-        </w:r>
-      </w:ins>
-      <w:ins w:id="206" w:author="Chen Heller" w:date="2022-07-20T11:31:00Z">
-        <w:r>
-          <w:t>was</w:t>
-        </w:r>
-      </w:ins>
-      <w:ins w:id="207" w:author="Chen Heller" w:date="2022-07-20T11:24:00Z">
-        <w:r>
-          <w:t xml:space="preserve"> the time from </w:t>
+      <w:ins w:id="209" w:author="Chen Heller" w:date="2022-07-20T11:24:00Z">
+        <w:r>
+          <w:t>movement time</w:t>
+        </w:r>
+      </w:ins>
+      <w:ins w:id="210" w:author="Chen Heller" w:date="2022-07-21T11:16:00Z">
+        <w:r>
+          <w:t xml:space="preserve">, defined as </w:t>
+        </w:r>
+      </w:ins>
+      <w:ins w:id="211" w:author="Chen Heller" w:date="2022-07-20T11:24:00Z">
+        <w:r>
+          <w:t xml:space="preserve">the time from </w:t>
         </w:r>
         <w:r>
           <w:rPr>
@@ -6011,80 +5956,90 @@
           <w:t xml:space="preserve"> until the screen is reached</w:t>
         </w:r>
       </w:ins>
-      <w:ins w:id="208" w:author="Chen Heller" w:date="2022-07-20T11:25:00Z">
-        <w:r>
-          <w:t xml:space="preserve">; (d) deviation from center </w:t>
-        </w:r>
-      </w:ins>
-      <w:ins w:id="209" w:author="Chen Heller" w:date="2022-07-20T11:31:00Z">
-        <w:r>
-          <w:t>was</w:t>
-        </w:r>
-      </w:ins>
-      <w:ins w:id="210" w:author="Chen Heller" w:date="2022-07-20T11:25:00Z">
-        <w:r>
-          <w:t xml:space="preserve"> defined as the distance of every point along the average trajectory from the center line, which is </w:t>
-        </w:r>
-      </w:ins>
-      <w:ins w:id="211" w:author="Chen Heller" w:date="2022-07-20T11:27:00Z">
+      <w:ins w:id="212" w:author="Chen Heller" w:date="2022-07-20T11:25:00Z">
+        <w:r>
+          <w:t>; (d) deviation from center</w:t>
+        </w:r>
+      </w:ins>
+      <w:ins w:id="213" w:author="Chen Heller" w:date="2022-07-21T11:16:00Z">
+        <w:r>
+          <w:t xml:space="preserve">, </w:t>
+        </w:r>
+      </w:ins>
+      <w:ins w:id="214" w:author="Chen Heller" w:date="2022-07-20T11:25:00Z">
+        <w:r>
+          <w:t xml:space="preserve">defined as the distance of every point along the average trajectory from the center line, which is </w:t>
+        </w:r>
+      </w:ins>
+      <w:ins w:id="215" w:author="Chen Heller" w:date="2022-07-20T11:27:00Z">
         <w:r>
           <w:t xml:space="preserve">a line </w:t>
         </w:r>
       </w:ins>
-      <w:ins w:id="212" w:author="Chen Heller" w:date="2022-07-20T11:25:00Z">
+      <w:ins w:id="216" w:author="Chen Heller" w:date="2022-07-20T11:25:00Z">
         <w:r>
           <w:t>drawn between the starting point and the middle of the screen</w:t>
         </w:r>
       </w:ins>
-      <w:ins w:id="213" w:author="Chen Heller" w:date="2022-07-20T11:26:00Z">
+      <w:ins w:id="217" w:author="Chen Heller" w:date="2022-07-20T11:26:00Z">
         <w:r>
           <w:t xml:space="preserve">; </w:t>
         </w:r>
       </w:ins>
-      <w:ins w:id="214" w:author="Chen Heller" w:date="2022-07-20T11:27:00Z">
-        <w:r>
-          <w:t xml:space="preserve">(e) movement variation </w:t>
-        </w:r>
-      </w:ins>
-      <w:ins w:id="215" w:author="Chen Heller" w:date="2022-07-20T11:31:00Z">
-        <w:r>
-          <w:t>was</w:t>
-        </w:r>
-      </w:ins>
-      <w:ins w:id="216" w:author="Chen Heller" w:date="2022-07-20T11:27:00Z">
-        <w:r>
-          <w:t xml:space="preserve"> the standard deviation of the "Deviation from center" measure (d). The standard deviation was computed over the trials; (f)</w:t>
-        </w:r>
-      </w:ins>
-      <w:ins w:id="217" w:author="Chen Heller" w:date="2022-07-20T11:28:00Z">
+      <w:ins w:id="218" w:author="Chen Heller" w:date="2022-07-20T11:27:00Z">
+        <w:r>
+          <w:t>(e) movement variation</w:t>
+        </w:r>
+      </w:ins>
+      <w:ins w:id="219" w:author="Chen Heller" w:date="2022-07-21T11:16:00Z">
+        <w:r>
+          <w:t xml:space="preserve">, defined as </w:t>
+        </w:r>
+      </w:ins>
+      <w:ins w:id="220" w:author="Chen Heller" w:date="2022-07-20T11:27:00Z">
+        <w:r>
+          <w:t>the standard deviation of the "Deviation from center" measure</w:t>
+        </w:r>
+      </w:ins>
+      <w:ins w:id="221" w:author="Chen Heller" w:date="2022-07-21T11:25:00Z">
+        <w:r>
+          <w:t xml:space="preserve"> [d]</w:t>
+        </w:r>
+      </w:ins>
+      <w:ins w:id="222" w:author="Chen Heller" w:date="2022-07-20T11:27:00Z">
+        <w:r>
+          <w:t>. The standard deviation was computed over the trials; (f)</w:t>
+        </w:r>
+      </w:ins>
+      <w:ins w:id="223" w:author="Chen Heller" w:date="2022-07-20T11:28:00Z">
         <w:r>
           <w:t xml:space="preserve"> </w:t>
         </w:r>
         <w:r>
-          <w:t xml:space="preserve">Heading angle </w:t>
-        </w:r>
-      </w:ins>
-      <w:ins w:id="218" w:author="Chen Heller" w:date="2022-07-20T11:31:00Z">
-        <w:r>
-          <w:t>was</w:t>
-        </w:r>
-      </w:ins>
-      <w:ins w:id="219" w:author="Chen Heller" w:date="2022-07-20T11:28:00Z">
-        <w:r>
-          <w:t xml:space="preserve"> confined between a </w:t>
-        </w:r>
-      </w:ins>
-      <w:ins w:id="220" w:author="Chen Heller" w:date="2022-07-20T11:31:00Z">
+          <w:t>Heading angle</w:t>
+        </w:r>
+      </w:ins>
+      <w:ins w:id="224" w:author="Chen Heller" w:date="2022-07-21T11:16:00Z">
+        <w:r>
+          <w:t xml:space="preserve">, defined as the angle </w:t>
+        </w:r>
+      </w:ins>
+      <w:ins w:id="225" w:author="Chen Heller" w:date="2022-07-20T11:28:00Z">
+        <w:r>
+          <w:t xml:space="preserve">confined between a </w:t>
+        </w:r>
+      </w:ins>
+      <w:ins w:id="226" w:author="Chen Heller" w:date="2022-07-20T11:31:00Z">
         <w:r>
           <w:t>tangent</w:t>
         </w:r>
       </w:ins>
-      <w:ins w:id="221" w:author="Chen Heller" w:date="2022-07-20T11:28:00Z">
+      <w:ins w:id="227" w:author="Chen Heller" w:date="2022-07-20T11:28:00Z">
         <w:r>
           <w:t xml:space="preserve"> at every po</w:t>
         </w:r>
       </w:ins>
-      <w:ins w:id="222" w:author="Chen Heller" w:date="2022-07-20T11:29:00Z">
+      <w:ins w:id="228" w:author="Chen Heller" w:date="2022-07-20T11:29:00Z">
         <w:r>
           <w:t xml:space="preserve">int along the trajectory and a line perpendicular to the screen. </w:t>
         </w:r>
@@ -6092,22 +6047,27 @@
           <w:t xml:space="preserve">An angle was considered negative if the extension of the tangent </w:t>
         </w:r>
       </w:ins>
-      <w:ins w:id="223" w:author="Chen Heller" w:date="2022-07-20T11:30:00Z">
+      <w:ins w:id="229" w:author="Chen Heller" w:date="2022-07-20T11:30:00Z">
         <w:r>
           <w:t xml:space="preserve">met </w:t>
         </w:r>
       </w:ins>
-      <w:ins w:id="224" w:author="Chen Heller" w:date="2022-07-20T11:29:00Z">
+      <w:ins w:id="230" w:author="Chen Heller" w:date="2022-07-20T11:29:00Z">
         <w:r>
           <w:t>the screen on the side opposite to the chosen answer</w:t>
         </w:r>
       </w:ins>
-      <w:ins w:id="225" w:author="Chen Heller" w:date="2022-07-20T11:30:00Z">
-        <w:r>
-          <w:t xml:space="preserve">; (g) changes of mind were </w:t>
-        </w:r>
-      </w:ins>
-      <w:ins w:id="226" w:author="Chen Heller" w:date="2022-07-20T11:32:00Z">
+      <w:ins w:id="231" w:author="Chen Heller" w:date="2022-07-20T11:30:00Z">
+        <w:r>
+          <w:t>; (g) changes of mind</w:t>
+        </w:r>
+      </w:ins>
+      <w:ins w:id="232" w:author="Chen Heller" w:date="2022-07-21T11:25:00Z">
+        <w:r>
+          <w:t xml:space="preserve">, </w:t>
+        </w:r>
+      </w:ins>
+      <w:ins w:id="233" w:author="Chen Heller" w:date="2022-07-20T11:32:00Z">
         <w:r>
           <w:t xml:space="preserve">defined as </w:t>
         </w:r>
@@ -6115,10 +6075,20 @@
           <w:t>the number of changes in implied goal (the side, left/right, where the current tangent to the trajectory meets the screen) along a single trial's trajectory</w:t>
         </w:r>
         <w:r>
-          <w:t>; (h) total distance traveled was the sum of Euclidean distances between samples along the trajectory of a single trial</w:t>
-        </w:r>
-      </w:ins>
-      <w:ins w:id="227" w:author="Chen Heller" w:date="2022-07-20T11:33:00Z">
+          <w:t>; (h) total distance traveled</w:t>
+        </w:r>
+      </w:ins>
+      <w:ins w:id="234" w:author="Chen Heller" w:date="2022-07-21T11:26:00Z">
+        <w:r>
+          <w:t xml:space="preserve">, defined as the </w:t>
+        </w:r>
+      </w:ins>
+      <w:ins w:id="235" w:author="Chen Heller" w:date="2022-07-20T11:32:00Z">
+        <w:r>
+          <w:t>sum of Euclidean distances between samples along the trajectory of a single trial</w:t>
+        </w:r>
+      </w:ins>
+      <w:ins w:id="236" w:author="Chen Heller" w:date="2022-07-20T11:33:00Z">
         <w:r>
           <w:t>.</w:t>
         </w:r>
@@ -6126,19 +6096,310 @@
     </w:p>
     <w:p>
       <w:pPr>
+        <w:pStyle w:val="Heading5"/>
+        <w:bidi w:val="0"/>
+        <w:rPr>
+          <w:ins w:id="237" w:author="Chen Heller" w:date="2022-07-21T11:15:00Z"/>
+        </w:rPr>
+      </w:pPr>
+      <w:ins w:id="238" w:author="Chen Heller" w:date="2022-07-21T11:15:00Z">
+        <w:r>
+          <w:lastRenderedPageBreak/>
+          <w:t>Exclusion criteria</w:t>
+        </w:r>
+      </w:ins>
+    </w:p>
+    <w:p>
+      <w:pPr>
         <w:pStyle w:val="NoSpacing"/>
         <w:bidi w:val="0"/>
         <w:rPr>
-          <w:ins w:id="228" w:author="Chen Heller" w:date="2022-07-20T10:48:00Z"/>
-        </w:rPr>
-      </w:pPr>
+          <w:ins w:id="239" w:author="Chen Heller" w:date="2022-07-21T15:33:00Z"/>
+        </w:rPr>
+      </w:pPr>
+      <w:ins w:id="240" w:author="Chen Heller" w:date="2022-07-21T11:35:00Z">
+        <w:r>
+          <w:t xml:space="preserve">Trials </w:t>
+        </w:r>
+      </w:ins>
+      <w:ins w:id="241" w:author="Chen Heller" w:date="2022-07-21T12:13:00Z">
+        <w:r>
+          <w:t xml:space="preserve">in which </w:t>
+        </w:r>
+      </w:ins>
+      <w:ins w:id="242" w:author="Chen Heller" w:date="2022-07-21T12:14:00Z">
+        <w:r>
+          <w:t xml:space="preserve">either </w:t>
+        </w:r>
+      </w:ins>
+      <w:ins w:id="243" w:author="Chen Heller" w:date="2022-07-21T12:13:00Z">
+        <w:r>
+          <w:t xml:space="preserve">a technical malfunction </w:t>
+        </w:r>
+      </w:ins>
+      <w:ins w:id="244" w:author="Chen Heller" w:date="2022-07-21T12:14:00Z">
+        <w:r>
+          <w:t>occurred,</w:t>
+        </w:r>
+      </w:ins>
+      <w:ins w:id="245" w:author="Chen Heller" w:date="2022-07-21T12:13:00Z">
+        <w:r>
+          <w:t xml:space="preserve"> or a problematic response was given, </w:t>
+        </w:r>
+      </w:ins>
+      <w:ins w:id="246" w:author="Chen Heller" w:date="2022-07-21T12:14:00Z">
+        <w:r>
+          <w:t>as well as trial</w:t>
+        </w:r>
+      </w:ins>
+      <w:ins w:id="247" w:author="Chen Heller" w:date="2022-07-21T15:27:00Z">
+        <w:r>
+          <w:t>s</w:t>
+        </w:r>
+      </w:ins>
+      <w:ins w:id="248" w:author="Chen Heller" w:date="2022-07-21T12:14:00Z">
+        <w:r>
+          <w:t xml:space="preserve"> that </w:t>
+        </w:r>
+      </w:ins>
+      <w:ins w:id="249" w:author="Chen Heller" w:date="2022-07-21T11:35:00Z">
+        <w:r>
+          <w:t xml:space="preserve">had </w:t>
+        </w:r>
+      </w:ins>
+      <w:ins w:id="250" w:author="Chen Heller" w:date="2022-07-21T11:36:00Z">
+        <w:r>
+          <w:t>a visibility rating that is higher than one</w:t>
+        </w:r>
+      </w:ins>
+      <w:ins w:id="251" w:author="Chen Heller" w:date="2022-07-21T12:15:00Z">
+        <w:r>
+          <w:t>,</w:t>
+        </w:r>
+      </w:ins>
+      <w:ins w:id="252" w:author="Chen Heller" w:date="2022-07-21T11:36:00Z">
+        <w:r>
+          <w:t xml:space="preserve"> were excluded from the analysis.</w:t>
+        </w:r>
+        <w:r>
+          <w:t xml:space="preserve"> </w:t>
+        </w:r>
+      </w:ins>
+      <w:ins w:id="253" w:author="Chen Heller" w:date="2022-07-21T11:38:00Z">
+        <w:r>
+          <w:t xml:space="preserve">A technical malfunction was </w:t>
+        </w:r>
+      </w:ins>
+      <w:ins w:id="254" w:author="Chen Heller" w:date="2022-07-21T12:15:00Z">
+        <w:r>
+          <w:t xml:space="preserve">identified </w:t>
+        </w:r>
+      </w:ins>
+      <w:ins w:id="255" w:author="Chen Heller" w:date="2022-07-21T15:28:00Z">
+        <w:r>
+          <w:t xml:space="preserve">in trajectories that </w:t>
+        </w:r>
+      </w:ins>
+      <w:ins w:id="256" w:author="Chen Heller" w:date="2022-07-21T12:16:00Z">
+        <w:r>
+          <w:t xml:space="preserve">had less than </w:t>
+        </w:r>
+      </w:ins>
+      <w:ins w:id="257" w:author="Chen Heller" w:date="2022-07-21T11:39:00Z">
+        <w:r>
+          <w:t xml:space="preserve">100ms of data </w:t>
+        </w:r>
+      </w:ins>
+      <w:ins w:id="258" w:author="Chen Heller" w:date="2022-07-21T12:16:00Z">
+        <w:r>
+          <w:t>or had more than 100ms of missing data</w:t>
+        </w:r>
+      </w:ins>
+      <w:ins w:id="259" w:author="Chen Heller" w:date="2022-07-21T12:17:00Z">
+        <w:r>
+          <w:t xml:space="preserve">, or when the </w:t>
+        </w:r>
+      </w:ins>
+      <w:ins w:id="260" w:author="Chen Heller" w:date="2022-07-21T15:28:00Z">
+        <w:r>
+          <w:t>stimuli</w:t>
+        </w:r>
+      </w:ins>
+      <w:ins w:id="261" w:author="Chen Heller" w:date="2022-07-21T12:17:00Z">
+        <w:r>
+          <w:t xml:space="preserve"> duration was incorrect</w:t>
+        </w:r>
+      </w:ins>
+      <w:ins w:id="262" w:author="Chen Heller" w:date="2022-07-21T11:40:00Z">
+        <w:r>
+          <w:t xml:space="preserve">. </w:t>
+        </w:r>
+      </w:ins>
+      <w:ins w:id="263" w:author="Chen Heller" w:date="2022-07-21T12:17:00Z">
+        <w:r>
+          <w:t>A problematic response was indicated</w:t>
+        </w:r>
+      </w:ins>
+      <w:ins w:id="264" w:author="Chen Heller" w:date="2022-07-21T12:18:00Z">
+        <w:r>
+          <w:t xml:space="preserve"> when the </w:t>
+        </w:r>
+      </w:ins>
+      <w:ins w:id="265" w:author="Chen Heller" w:date="2022-07-21T11:40:00Z">
+        <w:r>
+          <w:t xml:space="preserve">reaching distance </w:t>
+        </w:r>
+      </w:ins>
+      <w:ins w:id="266" w:author="Chen Heller" w:date="2022-07-21T12:18:00Z">
+        <w:r>
+          <w:t xml:space="preserve">– </w:t>
+        </w:r>
+      </w:ins>
+      <w:ins w:id="267" w:author="Chen Heller" w:date="2022-07-21T11:40:00Z">
+        <w:r>
+          <w:t xml:space="preserve">on the Z axis </w:t>
+        </w:r>
+      </w:ins>
+      <w:ins w:id="268" w:author="Chen Heller" w:date="2022-07-21T12:18:00Z">
+        <w:r>
+          <w:t xml:space="preserve">– </w:t>
+        </w:r>
+      </w:ins>
+      <w:ins w:id="269" w:author="Chen Heller" w:date="2022-07-21T11:40:00Z">
+        <w:r>
+          <w:t xml:space="preserve">between the </w:t>
+        </w:r>
+      </w:ins>
+      <w:ins w:id="270" w:author="Chen Heller" w:date="2022-07-21T11:43:00Z">
+        <w:r>
+          <w:t xml:space="preserve">movement onset and offset was shorter than </w:t>
+        </w:r>
+      </w:ins>
+      <w:ins w:id="271" w:author="Chen Heller" w:date="2022-07-21T11:44:00Z">
+        <w:r>
+          <w:t xml:space="preserve">the </w:t>
+        </w:r>
+      </w:ins>
+      <w:ins w:id="272" w:author="Chen Heller" w:date="2022-07-21T12:02:00Z">
+        <w:r>
+          <w:t>distance between the start</w:t>
+        </w:r>
+      </w:ins>
+      <w:ins w:id="273" w:author="Chen Heller" w:date="2022-07-21T12:04:00Z">
+        <w:r>
+          <w:t>ing p</w:t>
+        </w:r>
+      </w:ins>
+      <w:ins w:id="274" w:author="Chen Heller" w:date="2022-07-21T12:06:00Z">
+        <w:r>
+          <w:t>oi</w:t>
+        </w:r>
+      </w:ins>
+      <w:ins w:id="275" w:author="Chen Heller" w:date="2022-07-21T12:04:00Z">
+        <w:r>
+          <w:t>nt and the screen, minus</w:t>
+        </w:r>
+        <w:r>
+          <w:t xml:space="preserve"> a </w:t>
+        </w:r>
+      </w:ins>
+      <w:ins w:id="276" w:author="Chen Heller" w:date="2022-07-21T12:05:00Z">
+        <w:r>
+          <w:t>three-centimeter</w:t>
+        </w:r>
+      </w:ins>
+      <w:ins w:id="277" w:author="Chen Heller" w:date="2022-07-21T12:04:00Z">
+        <w:r>
+          <w:t xml:space="preserve"> allowance that accounts for </w:t>
+        </w:r>
+      </w:ins>
+      <w:ins w:id="278" w:author="Chen Heller" w:date="2022-07-21T12:05:00Z">
+        <w:r>
+          <w:t xml:space="preserve">small </w:t>
+        </w:r>
+      </w:ins>
+      <w:ins w:id="279" w:author="Chen Heller" w:date="2022-07-21T12:04:00Z">
+        <w:r>
+          <w:t>variation</w:t>
+        </w:r>
+      </w:ins>
+      <w:ins w:id="280" w:author="Chen Heller" w:date="2022-07-21T12:05:00Z">
+        <w:r>
+          <w:t>s in movement onset.</w:t>
+        </w:r>
+      </w:ins>
+      <w:ins w:id="281" w:author="Chen Heller" w:date="2022-07-21T12:02:00Z">
+        <w:r>
+          <w:t xml:space="preserve"> </w:t>
+        </w:r>
+      </w:ins>
+      <w:ins w:id="282" w:author="Chen Heller" w:date="2022-07-21T15:30:00Z">
+        <w:r>
+          <w:t>Trials were also disqualified if the participant</w:t>
+        </w:r>
+      </w:ins>
+      <w:ins w:id="283" w:author="Chen Heller" w:date="2022-07-21T15:31:00Z">
+        <w:r>
+          <w:t xml:space="preserve"> missed </w:t>
+        </w:r>
+      </w:ins>
+      <w:ins w:id="284" w:author="Chen Heller" w:date="2022-07-21T12:08:00Z">
+        <w:r>
+          <w:t>the target by more than 12cm</w:t>
+        </w:r>
+      </w:ins>
+      <w:ins w:id="285" w:author="Chen Heller" w:date="2022-07-21T15:31:00Z">
+        <w:r>
+          <w:t xml:space="preserve"> or </w:t>
+        </w:r>
+      </w:ins>
+      <w:ins w:id="286" w:author="Chen Heller" w:date="2022-07-21T12:08:00Z">
+        <w:r>
+          <w:t>answer</w:t>
+        </w:r>
+      </w:ins>
+      <w:ins w:id="287" w:author="Chen Heller" w:date="2022-07-21T15:31:00Z">
+        <w:r>
+          <w:t>ed</w:t>
+        </w:r>
+      </w:ins>
+      <w:ins w:id="288" w:author="Chen Heller" w:date="2022-07-21T12:08:00Z">
+        <w:r>
+          <w:t xml:space="preserve"> incorrectly in the classification task</w:t>
+        </w:r>
+      </w:ins>
+      <w:ins w:id="289" w:author="Chen Heller" w:date="2022-07-21T12:51:00Z">
+        <w:r>
+          <w:t>.</w:t>
+        </w:r>
+      </w:ins>
+      <w:ins w:id="290" w:author="Chen Heller" w:date="2022-07-21T15:31:00Z">
+        <w:r>
+          <w:t xml:space="preserve"> Finally, slow movements </w:t>
+        </w:r>
+      </w:ins>
+      <w:ins w:id="291" w:author="Chen Heller" w:date="2022-07-21T15:34:00Z">
+        <w:r>
+          <w:t xml:space="preserve">that </w:t>
+        </w:r>
+      </w:ins>
+      <w:ins w:id="292" w:author="Chen Heller" w:date="2022-07-21T15:33:00Z">
+        <w:r>
+          <w:t>were located more than 3 STD from the participant's average movement time among trials that had no recording problems</w:t>
+        </w:r>
+      </w:ins>
+      <w:ins w:id="293" w:author="Chen Heller" w:date="2022-07-21T15:34:00Z">
+        <w:r>
+          <w:t>, were also disqualified.</w:t>
+        </w:r>
+      </w:ins>
     </w:p>
     <w:p>
       <w:pPr>
         <w:pStyle w:val="NoSpacing"/>
         <w:bidi w:val="0"/>
         <w:rPr>
-          <w:ins w:id="229" w:author="Chen Heller" w:date="2022-07-20T10:35:00Z"/>
+          <w:ins w:id="294" w:author="Chen Heller" w:date="2022-07-20T10:35:00Z"/>
         </w:rPr>
       </w:pPr>
     </w:p>
@@ -6147,74 +6408,66 @@
         <w:pStyle w:val="NoSpacing"/>
         <w:bidi w:val="0"/>
         <w:rPr>
-          <w:ins w:id="230" w:author="Chen Heller" w:date="2022-07-20T11:23:00Z"/>
-        </w:rPr>
-      </w:pPr>
-      <w:ins w:id="231" w:author="Chen Heller" w:date="2022-07-20T10:35:00Z">
-        <w:r>
-          <w:t>@@@@@@@@@@@@ Add images of all DV @@@@@@@@@@@</w:t>
-        </w:r>
-      </w:ins>
+          <w:ins w:id="295" w:author="Chen Heller" w:date="2022-07-20T11:23:00Z"/>
+        </w:rPr>
+      </w:pPr>
+      <w:ins w:id="296" w:author="Chen Heller" w:date="2022-07-20T10:35:00Z">
+        <w:r>
+          <w:t xml:space="preserve">@@@@@@@@@@@@ Add </w:t>
+        </w:r>
+      </w:ins>
+      <w:ins w:id="297" w:author="Chen Heller" w:date="2022-07-21T12:25:00Z">
+        <w:r>
+          <w:t xml:space="preserve">all </w:t>
+        </w:r>
+      </w:ins>
+      <w:ins w:id="298" w:author="Chen Heller" w:date="2022-07-20T10:35:00Z">
+        <w:r>
+          <w:t xml:space="preserve">images </w:t>
+        </w:r>
+      </w:ins>
+      <w:ins w:id="299" w:author="Chen Heller" w:date="2022-07-21T12:25:00Z">
+        <w:r>
+          <w:t xml:space="preserve">from pre-reg </w:t>
+        </w:r>
+      </w:ins>
+      <w:ins w:id="300" w:author="Chen Heller" w:date="2022-07-20T10:35:00Z">
+        <w:r>
+          <w:t>@@@@@@@@@@@</w:t>
+        </w:r>
+      </w:ins>
+    </w:p>
+    <w:p>
+      <w:pPr>
+        <w:pStyle w:val="Heading4"/>
+        <w:bidi w:val="0"/>
+        <w:rPr>
+          <w:ins w:id="301" w:author="Chen Heller" w:date="2022-07-19T14:57:00Z"/>
+        </w:rPr>
+      </w:pPr>
+      <w:r>
+        <w:t>Results</w:t>
+      </w:r>
     </w:p>
     <w:p>
       <w:pPr>
         <w:pStyle w:val="NoSpacing"/>
         <w:bidi w:val="0"/>
         <w:rPr>
-          <w:ins w:id="232" w:author="Chen Heller" w:date="2022-07-20T10:09:00Z"/>
-        </w:rPr>
-        <w:pPrChange w:id="233" w:author="Chen Heller" w:date="2022-07-20T11:23:00Z">
-          <w:pPr>
-            <w:pStyle w:val="Heading4"/>
-            <w:bidi w:val="0"/>
-          </w:pPr>
-        </w:pPrChange>
-      </w:pPr>
-      <w:ins w:id="234" w:author="Chen Heller" w:date="2022-07-20T11:23:00Z">
-        <w:r>
-          <w:t xml:space="preserve">@@@@@@@@@@@@ Add exclusion </w:t>
-        </w:r>
-        <w:proofErr w:type="spellStart"/>
-        <w:r>
-          <w:t>critetria</w:t>
-        </w:r>
-        <w:proofErr w:type="spellEnd"/>
-        <w:r>
-          <w:t xml:space="preserve"> @@@@@@@@@@@@</w:t>
-        </w:r>
-      </w:ins>
-    </w:p>
-    <w:p>
-      <w:pPr>
-        <w:pStyle w:val="Heading4"/>
-        <w:bidi w:val="0"/>
-        <w:rPr>
-          <w:ins w:id="235" w:author="Chen Heller" w:date="2022-07-19T14:57:00Z"/>
-        </w:rPr>
-      </w:pPr>
-      <w:r>
-        <w:t>Results</w:t>
-      </w:r>
-    </w:p>
-    <w:p>
-      <w:pPr>
-        <w:pStyle w:val="NoSpacing"/>
-        <w:bidi w:val="0"/>
-        <w:rPr>
-          <w:ins w:id="236" w:author="Chen Heller" w:date="2022-07-19T15:01:00Z"/>
-        </w:rPr>
-      </w:pPr>
-      <w:ins w:id="237" w:author="Chen Heller" w:date="2022-07-19T15:01:00Z">
+          <w:ins w:id="302" w:author="Chen Heller" w:date="2022-07-19T15:01:00Z"/>
+        </w:rPr>
+      </w:pPr>
+      <w:ins w:id="303" w:author="Chen Heller" w:date="2022-07-19T15:01:00Z">
         <w:r>
           <w:t xml:space="preserve">Since in the congruent condition one of the words in the recognition task is identical to the visible target word, the responses tend to be biased towards or away from selecting the word that matches the target. Therefore, participants response did not represent well the objective visibility of the prime and therefore only the responses in the incongruent condition were used to estimate prime visibility. </w:t>
         </w:r>
       </w:ins>
-      <w:ins w:id="238" w:author="Chen Heller" w:date="2022-07-20T13:48:00Z">
+      <w:ins w:id="304" w:author="Chen Heller" w:date="2022-07-20T13:48:00Z">
         <w:r>
           <w:t>When part</w:t>
         </w:r>
       </w:ins>
-      <w:ins w:id="239" w:author="Chen Heller" w:date="2022-07-20T13:49:00Z">
+      <w:ins w:id="305" w:author="Chen Heller" w:date="2022-07-20T13:49:00Z">
         <w:r>
           <w:t xml:space="preserve">icipants rated the </w:t>
         </w:r>
@@ -6222,59 +6475,117 @@
           <w:t xml:space="preserve">prime as invisible, they </w:t>
         </w:r>
       </w:ins>
-      <w:ins w:id="240" w:author="Chen Heller" w:date="2022-07-19T15:01:00Z">
+      <w:ins w:id="306" w:author="Chen Heller" w:date="2022-07-19T15:01:00Z">
         <w:r>
           <w:t xml:space="preserve">were not better than chance at recognizing </w:t>
         </w:r>
       </w:ins>
-      <w:ins w:id="241" w:author="Chen Heller" w:date="2022-07-20T13:49:00Z">
-        <w:r>
-          <w:t xml:space="preserve">it </w:t>
-        </w:r>
-      </w:ins>
-      <w:ins w:id="242" w:author="Chen Heller" w:date="2022-07-19T15:01:00Z">
-        <w:r>
-          <w:t xml:space="preserve">(M = 50.6%, t = 0.59, CI = [0.48, 0.53], p = 0.56). </w:t>
-        </w:r>
-        <w:commentRangeStart w:id="243"/>
+      <w:ins w:id="307" w:author="Chen Heller" w:date="2022-07-20T13:49:00Z">
+        <w:r>
+          <w:t>it</w:t>
+        </w:r>
+      </w:ins>
+      <w:ins w:id="308" w:author="Chen Heller" w:date="2022-07-21T10:36:00Z">
+        <w:r>
+          <w:t xml:space="preserve">, </w:t>
+        </w:r>
+      </w:ins>
+      <w:ins w:id="309" w:author="Chen Heller" w:date="2022-07-19T15:01:00Z">
+        <w:r>
+          <w:t>M = 50.6%,</w:t>
+        </w:r>
+      </w:ins>
+      <w:ins w:id="310" w:author="Chen Heller" w:date="2022-07-21T10:37:00Z">
+        <w:r>
+          <w:t xml:space="preserve"> STD = XXX</w:t>
+        </w:r>
+      </w:ins>
+      <w:ins w:id="311" w:author="Chen Heller" w:date="2022-07-21T10:38:00Z">
+        <w:r>
+          <w:t>XXXXXXXXXXXX</w:t>
+        </w:r>
+      </w:ins>
+      <w:ins w:id="312" w:author="Chen Heller" w:date="2022-07-21T10:37:00Z">
+        <w:r>
+          <w:t>X,</w:t>
+        </w:r>
+      </w:ins>
+      <w:ins w:id="313" w:author="Chen Heller" w:date="2022-07-19T15:01:00Z">
+        <w:r>
+          <w:t xml:space="preserve"> t</w:t>
+        </w:r>
+      </w:ins>
+      <w:ins w:id="314" w:author="Chen Heller" w:date="2022-07-21T10:35:00Z">
+        <w:r>
+          <w:t>(9)</w:t>
+        </w:r>
+      </w:ins>
+      <w:ins w:id="315" w:author="Chen Heller" w:date="2022-07-19T15:01:00Z">
+        <w:r>
+          <w:t xml:space="preserve"> = 0.59, </w:t>
+        </w:r>
+      </w:ins>
+      <w:ins w:id="316" w:author="Chen Heller" w:date="2022-07-21T10:36:00Z">
+        <w:r>
+          <w:t>p = 0.56</w:t>
+        </w:r>
+        <w:r>
+          <w:t>,</w:t>
+        </w:r>
+        <w:r>
+          <w:t xml:space="preserve"> 95%</w:t>
+        </w:r>
+        <w:r>
+          <w:t xml:space="preserve"> </w:t>
+        </w:r>
+      </w:ins>
+      <w:ins w:id="317" w:author="Chen Heller" w:date="2022-07-19T15:01:00Z">
+        <w:r>
+          <w:t>CI = [</w:t>
+        </w:r>
+      </w:ins>
+      <w:ins w:id="318" w:author="Chen Heller" w:date="2022-07-21T10:39:00Z">
+        <w:r>
+          <w:t>XXXXXXXXXX</w:t>
+        </w:r>
+      </w:ins>
+      <w:ins w:id="319" w:author="Chen Heller" w:date="2022-07-19T15:01:00Z">
+        <w:r>
+          <w:t xml:space="preserve">, </w:t>
+        </w:r>
+      </w:ins>
+      <w:ins w:id="320" w:author="Chen Heller" w:date="2022-07-21T10:39:00Z">
+        <w:r>
+          <w:t>XXXXXXXXXX</w:t>
+        </w:r>
+      </w:ins>
+      <w:ins w:id="321" w:author="Chen Heller" w:date="2022-07-19T15:01:00Z">
+        <w:r>
+          <w:t xml:space="preserve">]. </w:t>
+        </w:r>
+        <w:commentRangeStart w:id="322"/>
         <w:r>
           <w:t>A small deviation was noticed between the average congruent and incongruent trajectories [Fig 1,2]</w:t>
         </w:r>
-        <w:commentRangeEnd w:id="243"/>
+        <w:commentRangeEnd w:id="322"/>
         <w:r>
           <w:rPr>
             <w:rStyle w:val="CommentReference"/>
           </w:rPr>
-          <w:commentReference w:id="243"/>
-        </w:r>
-        <w:r>
-          <w:t xml:space="preserve"> and when their reach areas were compared with a paired t-test the incongruent area (M = 0.027m</w:t>
-        </w:r>
-        <w:r>
-          <w:rPr>
-            <w:vertAlign w:val="superscript"/>
-          </w:rPr>
-          <w:t>2</w:t>
-        </w:r>
-        <w:r>
-          <w:t>, STD = 0.0050) was marginally smaller than the congruent area (M = 0.028m</w:t>
-        </w:r>
-        <w:r>
-          <w:rPr>
-            <w:vertAlign w:val="superscript"/>
-          </w:rPr>
-          <w:t>2</w:t>
-        </w:r>
-        <w:r>
-          <w:t xml:space="preserve">, STD = 0.0047), </w:t>
-        </w:r>
-        <w:proofErr w:type="gramStart"/>
-        <w:r>
-          <w:t>t(</w:t>
-        </w:r>
-        <w:proofErr w:type="gramEnd"/>
-        <w:r>
-          <w:t xml:space="preserve">9) = 2.22, p = 0.053, 95% CI [-0.00001, 0.0021], Cohen's </w:t>
+          <w:commentReference w:id="322"/>
+        </w:r>
+        <w:r>
+          <w:t xml:space="preserve"> and when </w:t>
+        </w:r>
+      </w:ins>
+      <w:ins w:id="323" w:author="Chen Heller" w:date="2022-07-21T10:41:00Z">
+        <w:r>
+          <w:t xml:space="preserve">the </w:t>
+        </w:r>
+      </w:ins>
+      <w:ins w:id="324" w:author="Chen Heller" w:date="2022-07-19T15:01:00Z">
+        <w:r>
+          <w:t xml:space="preserve">reach areas were compared with a paired t-test the incongruent area (M = 0.027, STD = 0.0050) was marginally smaller than the congruent area (M = 0.028, STD = 0.0047), t(9) = 2.22, p = 0.053, 95% CI [-0.00001, 0.0021], Cohen's </w:t>
         </w:r>
         <w:proofErr w:type="spellStart"/>
         <w:r>
@@ -6288,15 +6599,27 @@
         </w:r>
         <w:proofErr w:type="spellEnd"/>
         <w:r>
-          <w:t xml:space="preserve"> =  0.703[Fig]. A paired t-test revealed that reaction time was marginally shorter in the congruent condition (M = 0.433ms, STD = 0.125) than in the incongruent condition (M = 0.441sec, STD = 0.125), </w:t>
-        </w:r>
-        <w:proofErr w:type="gramStart"/>
-        <w:r>
-          <w:t>t(</w:t>
-        </w:r>
-        <w:proofErr w:type="gramEnd"/>
-        <w:r>
-          <w:t xml:space="preserve">9) = -2.075, p = 0.067, 95% CI [-0.016, 0.0007], Cohen's </w:t>
+          <w:t xml:space="preserve"> =  0.703</w:t>
+        </w:r>
+      </w:ins>
+      <w:ins w:id="325" w:author="Chen Heller" w:date="2022-07-21T10:37:00Z">
+        <w:r>
+          <w:t xml:space="preserve"> </w:t>
+        </w:r>
+      </w:ins>
+      <w:ins w:id="326" w:author="Chen Heller" w:date="2022-07-19T15:01:00Z">
+        <w:r>
+          <w:t>[Fig]. A paired t-test revealed that reaction time was marginally shorter in the congruent condition (M = 0.433</w:t>
+        </w:r>
+      </w:ins>
+      <w:ins w:id="327" w:author="Chen Heller" w:date="2022-07-21T09:45:00Z">
+        <w:r>
+          <w:t>sec</w:t>
+        </w:r>
+      </w:ins>
+      <w:ins w:id="328" w:author="Chen Heller" w:date="2022-07-19T15:01:00Z">
+        <w:r>
+          <w:t xml:space="preserve">, STD = 0.125) than in the incongruent condition (M = 0.441sec, STD = 0.125), t(9) = -2.075, p = 0.067, 95% CI [-0.016, 0.0007], Cohen's </w:t>
         </w:r>
         <w:proofErr w:type="spellStart"/>
         <w:r>
@@ -6316,15 +6639,17 @@
           <w:t xml:space="preserve"> </w:t>
         </w:r>
         <w:r>
-          <w:t xml:space="preserve">= -0.656. Movement time didn't differ between the congruent (M = 0.558sec, STD = 0.08) and incongruent (M = 0.557, STD = 0.081) conditions, </w:t>
-        </w:r>
-        <w:proofErr w:type="gramStart"/>
-        <w:r>
-          <w:t>t(</w:t>
-        </w:r>
-        <w:proofErr w:type="gramEnd"/>
-        <w:r>
-          <w:t xml:space="preserve">9) = 0.077, p = 0.93, 95% CI [-0.069, 0.007], Cohen's </w:t>
+          <w:t>= -0.656. Movement time didn't differ between the congruent (M = 0.558sec, STD = 0.08) and incongruent (M = 0.557</w:t>
+        </w:r>
+      </w:ins>
+      <w:ins w:id="329" w:author="Chen Heller" w:date="2022-07-21T09:45:00Z">
+        <w:r>
+          <w:t>sec</w:t>
+        </w:r>
+      </w:ins>
+      <w:ins w:id="330" w:author="Chen Heller" w:date="2022-07-19T15:01:00Z">
+        <w:r>
+          <w:t xml:space="preserve">, STD = 0.081) conditions, t(9) = 0.077, p = 0.93, 95% CI [-0.069, 0.007], Cohen's </w:t>
         </w:r>
         <w:proofErr w:type="spellStart"/>
         <w:r>
@@ -6347,7 +6672,7 @@
         <w:pStyle w:val="NoSpacing"/>
         <w:bidi w:val="0"/>
         <w:rPr>
-          <w:ins w:id="244" w:author="Chen Heller" w:date="2022-07-19T15:01:00Z"/>
+          <w:ins w:id="331" w:author="Chen Heller" w:date="2022-07-19T15:01:00Z"/>
         </w:rPr>
       </w:pPr>
     </w:p>
@@ -6356,11 +6681,11 @@
         <w:pStyle w:val="NoSpacing"/>
         <w:bidi w:val="0"/>
         <w:rPr>
-          <w:ins w:id="245" w:author="Chen Heller" w:date="2022-07-19T15:01:00Z"/>
+          <w:ins w:id="332" w:author="Chen Heller" w:date="2022-07-19T15:01:00Z"/>
           <w:noProof/>
         </w:rPr>
       </w:pPr>
-      <w:ins w:id="246" w:author="Chen Heller" w:date="2022-07-19T15:01:00Z">
+      <w:ins w:id="333" w:author="Chen Heller" w:date="2022-07-19T15:01:00Z">
         <w:r>
           <w:rPr>
             <w:noProof/>
@@ -6435,14 +6760,14 @@
         <w:pStyle w:val="NoSpacing"/>
         <w:bidi w:val="0"/>
         <w:rPr>
-          <w:ins w:id="247" w:author="Chen Heller" w:date="2022-07-19T15:01:00Z"/>
-        </w:rPr>
-      </w:pPr>
-      <w:ins w:id="248" w:author="Chen Heller" w:date="2022-07-19T15:01:00Z">
+          <w:ins w:id="334" w:author="Chen Heller" w:date="2022-07-19T15:01:00Z"/>
+        </w:rPr>
+      </w:pPr>
+      <w:ins w:id="335" w:author="Chen Heller" w:date="2022-07-19T15:01:00Z">
         <w:r>
           <w:t>Fig 2</w:t>
         </w:r>
-        <w:commentRangeStart w:id="249"/>
+        <w:commentRangeStart w:id="336"/>
         <w:r>
           <w:rPr>
             <w:noProof/>
@@ -6504,12 +6829,12 @@
             </wp:inline>
           </w:drawing>
         </w:r>
-        <w:commentRangeEnd w:id="249"/>
+        <w:commentRangeEnd w:id="336"/>
         <w:r>
           <w:rPr>
             <w:rStyle w:val="CommentReference"/>
           </w:rPr>
-          <w:commentReference w:id="249"/>
+          <w:commentReference w:id="336"/>
         </w:r>
         <w:r>
           <w:t xml:space="preserve"> </w:t>
@@ -6521,15 +6846,16 @@
         <w:pStyle w:val="NoSpacing"/>
         <w:bidi w:val="0"/>
         <w:rPr>
-          <w:ins w:id="250" w:author="Chen Heller" w:date="2022-07-19T15:01:00Z"/>
+          <w:ins w:id="337" w:author="Chen Heller" w:date="2022-07-19T15:01:00Z"/>
           <w:noProof/>
         </w:rPr>
       </w:pPr>
-      <w:ins w:id="251" w:author="Chen Heller" w:date="2022-07-19T15:01:00Z">
+      <w:ins w:id="338" w:author="Chen Heller" w:date="2022-07-19T15:01:00Z">
         <w:r>
           <w:rPr>
             <w:noProof/>
           </w:rPr>
+          <w:lastRenderedPageBreak/>
           <w:t>Fig 3</w:t>
         </w:r>
         <w:r>
@@ -6600,7 +6926,7 @@
         <w:pStyle w:val="NoSpacing"/>
         <w:bidi w:val="0"/>
         <w:rPr>
-          <w:ins w:id="252" w:author="Chen Heller" w:date="2022-07-19T15:01:00Z"/>
+          <w:ins w:id="339" w:author="Chen Heller" w:date="2022-07-19T15:01:00Z"/>
           <w:rtl/>
         </w:rPr>
       </w:pPr>
@@ -6610,10 +6936,10 @@
         <w:pStyle w:val="NoSpacing"/>
         <w:bidi w:val="0"/>
         <w:rPr>
-          <w:ins w:id="253" w:author="Chen Heller" w:date="2022-07-19T15:01:00Z"/>
-        </w:rPr>
-      </w:pPr>
-      <w:ins w:id="254" w:author="Chen Heller" w:date="2022-07-19T15:01:00Z">
+          <w:ins w:id="340" w:author="Chen Heller" w:date="2022-07-19T15:01:00Z"/>
+        </w:rPr>
+      </w:pPr>
+      <w:ins w:id="341" w:author="Chen Heller" w:date="2022-07-19T15:01:00Z">
         <w:r>
           <w:t>deviation from center</w:t>
         </w:r>
@@ -6624,10 +6950,10 @@
         <w:pStyle w:val="NoSpacing"/>
         <w:bidi w:val="0"/>
         <w:rPr>
-          <w:ins w:id="255" w:author="Chen Heller" w:date="2022-07-19T15:01:00Z"/>
-        </w:rPr>
-      </w:pPr>
-      <w:ins w:id="256" w:author="Chen Heller" w:date="2022-07-19T15:01:00Z">
+          <w:ins w:id="342" w:author="Chen Heller" w:date="2022-07-19T15:01:00Z"/>
+        </w:rPr>
+      </w:pPr>
+      <w:ins w:id="343" w:author="Chen Heller" w:date="2022-07-19T15:01:00Z">
         <w:r>
           <w:t>movement variation</w:t>
         </w:r>
@@ -6638,10 +6964,10 @@
         <w:pStyle w:val="NoSpacing"/>
         <w:bidi w:val="0"/>
         <w:rPr>
-          <w:ins w:id="257" w:author="Chen Heller" w:date="2022-07-19T15:01:00Z"/>
-        </w:rPr>
-      </w:pPr>
-      <w:ins w:id="258" w:author="Chen Heller" w:date="2022-07-19T15:01:00Z">
+          <w:ins w:id="344" w:author="Chen Heller" w:date="2022-07-19T15:01:00Z"/>
+        </w:rPr>
+      </w:pPr>
+      <w:ins w:id="345" w:author="Chen Heller" w:date="2022-07-19T15:01:00Z">
         <w:r>
           <w:t>heading angle</w:t>
         </w:r>
@@ -6652,10 +6978,10 @@
         <w:pStyle w:val="NoSpacing"/>
         <w:bidi w:val="0"/>
         <w:rPr>
-          <w:ins w:id="259" w:author="Chen Heller" w:date="2022-07-19T15:01:00Z"/>
-        </w:rPr>
-      </w:pPr>
-      <w:ins w:id="260" w:author="Chen Heller" w:date="2022-07-19T15:01:00Z">
+          <w:ins w:id="346" w:author="Chen Heller" w:date="2022-07-19T15:01:00Z"/>
+        </w:rPr>
+      </w:pPr>
+      <w:ins w:id="347" w:author="Chen Heller" w:date="2022-07-19T15:01:00Z">
         <w:r>
           <w:t>changes of mind</w:t>
         </w:r>
@@ -6665,14 +6991,14 @@
       <w:pPr>
         <w:pStyle w:val="NoSpacing"/>
         <w:bidi w:val="0"/>
-        <w:pPrChange w:id="261" w:author="Chen Heller" w:date="2022-07-19T14:57:00Z">
+        <w:pPrChange w:id="348" w:author="Chen Heller" w:date="2022-07-19T14:57:00Z">
           <w:pPr>
             <w:pStyle w:val="Heading4"/>
             <w:bidi w:val="0"/>
           </w:pPr>
         </w:pPrChange>
       </w:pPr>
-      <w:ins w:id="262" w:author="Chen Heller" w:date="2022-07-19T15:01:00Z">
+      <w:ins w:id="349" w:author="Chen Heller" w:date="2022-07-19T15:01:00Z">
         <w:r>
           <w:t>Number of bad trials</w:t>
         </w:r>
@@ -6683,11 +7009,10 @@
         <w:pStyle w:val="Heading4"/>
         <w:bidi w:val="0"/>
         <w:rPr>
-          <w:ins w:id="263" w:author="Chen Heller" w:date="2022-07-19T15:01:00Z"/>
-        </w:rPr>
-      </w:pPr>
-      <w:r>
-        <w:lastRenderedPageBreak/>
+          <w:ins w:id="350" w:author="Chen Heller" w:date="2022-07-19T15:01:00Z"/>
+        </w:rPr>
+      </w:pPr>
+      <w:r>
         <w:t>Discussion</w:t>
       </w:r>
     </w:p>
@@ -6695,29 +7020,29 @@
       <w:pPr>
         <w:pStyle w:val="NoSpacing"/>
         <w:bidi w:val="0"/>
-        <w:pPrChange w:id="264" w:author="Chen Heller" w:date="2022-07-19T16:38:00Z">
+        <w:pPrChange w:id="351" w:author="Chen Heller" w:date="2022-07-19T16:38:00Z">
           <w:pPr>
             <w:pStyle w:val="Heading4"/>
             <w:bidi w:val="0"/>
           </w:pPr>
         </w:pPrChange>
       </w:pPr>
-      <w:ins w:id="265" w:author="Chen Heller" w:date="2022-07-19T16:10:00Z">
+      <w:ins w:id="352" w:author="Chen Heller" w:date="2022-07-19T16:10:00Z">
         <w:r>
           <w:t>E</w:t>
         </w:r>
       </w:ins>
-      <w:ins w:id="266" w:author="Chen Heller" w:date="2022-07-19T16:11:00Z">
+      <w:ins w:id="353" w:author="Chen Heller" w:date="2022-07-19T16:11:00Z">
         <w:r>
           <w:t xml:space="preserve">xperiment 1 was </w:t>
         </w:r>
       </w:ins>
-      <w:ins w:id="267" w:author="Chen Heller" w:date="2022-07-19T16:16:00Z">
+      <w:ins w:id="354" w:author="Chen Heller" w:date="2022-07-19T16:16:00Z">
         <w:r>
           <w:t xml:space="preserve">conducted to </w:t>
         </w:r>
       </w:ins>
-      <w:ins w:id="268" w:author="Chen Heller" w:date="2022-07-19T16:20:00Z">
+      <w:ins w:id="355" w:author="Chen Heller" w:date="2022-07-19T16:20:00Z">
         <w:r>
           <w:t xml:space="preserve">establish an experimental environment capable of </w:t>
         </w:r>
@@ -6730,37 +7055,37 @@
           <w:t xml:space="preserve"> UC effect with motion tracking. In contrast to our expectations, no </w:t>
         </w:r>
       </w:ins>
-      <w:ins w:id="269" w:author="Chen Heller" w:date="2022-07-19T16:22:00Z">
+      <w:ins w:id="356" w:author="Chen Heller" w:date="2022-07-19T16:22:00Z">
         <w:r>
           <w:t xml:space="preserve">robust </w:t>
         </w:r>
       </w:ins>
-      <w:ins w:id="270" w:author="Chen Heller" w:date="2022-07-19T16:20:00Z">
+      <w:ins w:id="357" w:author="Chen Heller" w:date="2022-07-19T16:20:00Z">
         <w:r>
           <w:t>UC effec</w:t>
         </w:r>
       </w:ins>
-      <w:ins w:id="271" w:author="Chen Heller" w:date="2022-07-19T16:21:00Z">
+      <w:ins w:id="358" w:author="Chen Heller" w:date="2022-07-19T16:21:00Z">
         <w:r>
           <w:t xml:space="preserve">t </w:t>
         </w:r>
       </w:ins>
-      <w:ins w:id="272" w:author="Chen Heller" w:date="2022-07-19T16:22:00Z">
+      <w:ins w:id="359" w:author="Chen Heller" w:date="2022-07-19T16:22:00Z">
         <w:r>
           <w:t xml:space="preserve">was </w:t>
         </w:r>
       </w:ins>
-      <w:ins w:id="273" w:author="Chen Heller" w:date="2022-07-19T16:21:00Z">
+      <w:ins w:id="360" w:author="Chen Heller" w:date="2022-07-19T16:21:00Z">
         <w:r>
           <w:t>found in any of the motion tracking measures</w:t>
         </w:r>
       </w:ins>
-      <w:ins w:id="274" w:author="Chen Heller" w:date="2022-07-19T16:22:00Z">
+      <w:ins w:id="361" w:author="Chen Heller" w:date="2022-07-19T16:22:00Z">
         <w:r>
           <w:t>, and although a trend was found in some of them</w:t>
         </w:r>
       </w:ins>
-      <w:ins w:id="275" w:author="Chen Heller" w:date="2022-07-19T16:23:00Z">
+      <w:ins w:id="362" w:author="Chen Heller" w:date="2022-07-19T16:23:00Z">
         <w:r>
           <w:t xml:space="preserve">, it was never significant. </w:t>
         </w:r>
@@ -6768,7 +7093,7 @@
           <w:t>This trend was most prominent in the reach area parameter where a smaller reach area was found in the incongruent con</w:t>
         </w:r>
       </w:ins>
-      <w:ins w:id="276" w:author="Chen Heller" w:date="2022-07-19T16:24:00Z">
+      <w:ins w:id="363" w:author="Chen Heller" w:date="2022-07-19T16:24:00Z">
         <w:r>
           <w:t>dition.</w:t>
         </w:r>
@@ -6776,7 +7101,7 @@
           <w:t xml:space="preserve"> </w:t>
         </w:r>
       </w:ins>
-      <w:ins w:id="277" w:author="Chen Heller" w:date="2022-07-19T16:25:00Z">
+      <w:ins w:id="364" w:author="Chen Heller" w:date="2022-07-19T16:25:00Z">
         <w:r>
           <w:t xml:space="preserve">It seemed reach area </w:t>
         </w:r>
@@ -6784,7 +7109,7 @@
           <w:t xml:space="preserve">might be the best parameter for UC effects since movement time, </w:t>
         </w:r>
       </w:ins>
-      <w:ins w:id="278" w:author="Chen Heller" w:date="2022-07-19T16:26:00Z">
+      <w:ins w:id="365" w:author="Chen Heller" w:date="2022-07-19T16:26:00Z">
         <w:r>
           <w:t xml:space="preserve">reaction time, deviation from center, movement variation, heading angle and changes of mind did </w:t>
         </w:r>
@@ -6792,17 +7117,17 @@
           <w:t xml:space="preserve">not differentiate the conditions quite as well. </w:t>
         </w:r>
       </w:ins>
-      <w:ins w:id="279" w:author="Chen Heller" w:date="2022-07-19T16:27:00Z">
+      <w:ins w:id="366" w:author="Chen Heller" w:date="2022-07-19T16:27:00Z">
         <w:r>
           <w:t xml:space="preserve">Interestingly, although the movement </w:t>
         </w:r>
       </w:ins>
-      <w:ins w:id="280" w:author="Chen Heller" w:date="2022-07-19T16:29:00Z">
+      <w:ins w:id="367" w:author="Chen Heller" w:date="2022-07-19T16:29:00Z">
         <w:r>
           <w:t xml:space="preserve">time </w:t>
         </w:r>
       </w:ins>
-      <w:ins w:id="281" w:author="Chen Heller" w:date="2022-07-19T16:27:00Z">
+      <w:ins w:id="368" w:author="Chen Heller" w:date="2022-07-19T16:27:00Z">
         <w:r>
           <w:t xml:space="preserve">was similar between the conditions, there was a trend to shorter reaction times in the </w:t>
         </w:r>
@@ -6810,17 +7135,17 @@
           <w:t>congruent condition. This pattern of finding might i</w:t>
         </w:r>
       </w:ins>
-      <w:ins w:id="282" w:author="Chen Heller" w:date="2022-07-19T16:28:00Z">
+      <w:ins w:id="369" w:author="Chen Heller" w:date="2022-07-19T16:28:00Z">
         <w:r>
           <w:t xml:space="preserve">mply </w:t>
         </w:r>
       </w:ins>
-      <w:ins w:id="283" w:author="Chen Heller" w:date="2022-07-19T16:30:00Z">
+      <w:ins w:id="370" w:author="Chen Heller" w:date="2022-07-19T16:30:00Z">
         <w:r>
           <w:t xml:space="preserve">that </w:t>
         </w:r>
       </w:ins>
-      <w:ins w:id="284" w:author="Chen Heller" w:date="2022-07-19T16:32:00Z">
+      <w:ins w:id="371" w:author="Chen Heller" w:date="2022-07-19T16:32:00Z">
         <w:r>
           <w:t xml:space="preserve">when the prime </w:t>
         </w:r>
@@ -6828,12 +7153,12 @@
           <w:t xml:space="preserve">contradicts the target, the </w:t>
         </w:r>
       </w:ins>
-      <w:ins w:id="285" w:author="Chen Heller" w:date="2022-07-19T16:30:00Z">
+      <w:ins w:id="372" w:author="Chen Heller" w:date="2022-07-19T16:30:00Z">
         <w:r>
           <w:t xml:space="preserve">subjects wait </w:t>
         </w:r>
       </w:ins>
-      <w:ins w:id="286" w:author="Chen Heller" w:date="2022-07-19T16:31:00Z">
+      <w:ins w:id="373" w:author="Chen Heller" w:date="2022-07-19T16:31:00Z">
         <w:r>
           <w:t xml:space="preserve">until </w:t>
         </w:r>
@@ -6841,27 +7166,27 @@
           <w:t>they reach a final decision and only then perform their movement</w:t>
         </w:r>
       </w:ins>
-      <w:ins w:id="287" w:author="Chen Heller" w:date="2022-07-19T16:32:00Z">
+      <w:ins w:id="374" w:author="Chen Heller" w:date="2022-07-19T16:32:00Z">
         <w:r>
           <w:t>.</w:t>
         </w:r>
       </w:ins>
-      <w:ins w:id="288" w:author="Chen Heller" w:date="2022-07-19T16:31:00Z">
+      <w:ins w:id="375" w:author="Chen Heller" w:date="2022-07-19T16:31:00Z">
         <w:r>
           <w:t xml:space="preserve"> </w:t>
         </w:r>
       </w:ins>
-      <w:ins w:id="289" w:author="Chen Heller" w:date="2022-07-19T16:33:00Z">
+      <w:ins w:id="376" w:author="Chen Heller" w:date="2022-07-19T16:33:00Z">
         <w:r>
           <w:t xml:space="preserve">Such answering tactic </w:t>
         </w:r>
       </w:ins>
-      <w:ins w:id="290" w:author="Chen Heller" w:date="2022-07-19T16:39:00Z">
+      <w:ins w:id="377" w:author="Chen Heller" w:date="2022-07-19T16:39:00Z">
         <w:r>
           <w:t>could</w:t>
         </w:r>
       </w:ins>
-      <w:ins w:id="291" w:author="Chen Heller" w:date="2022-07-19T16:33:00Z">
+      <w:ins w:id="378" w:author="Chen Heller" w:date="2022-07-19T16:33:00Z">
         <w:r>
           <w:t xml:space="preserve"> explain why the conflict that might be created by an incongruent invisible prime is never reflected in the subject's movement.</w:t>
         </w:r>
@@ -6872,7 +7197,7 @@
         <w:pStyle w:val="Heading3"/>
         <w:bidi w:val="0"/>
         <w:rPr>
-          <w:ins w:id="292" w:author="Chen Heller" w:date="2022-07-19T16:40:00Z"/>
+          <w:ins w:id="379" w:author="Chen Heller" w:date="2022-07-19T16:40:00Z"/>
         </w:rPr>
       </w:pPr>
       <w:r>
@@ -6884,58 +7209,50 @@
         <w:pStyle w:val="NoSpacing"/>
         <w:bidi w:val="0"/>
         <w:rPr>
-          <w:ins w:id="293" w:author="Chen Heller" w:date="2022-07-19T16:52:00Z"/>
-        </w:rPr>
-      </w:pPr>
-      <w:ins w:id="294" w:author="Chen Heller" w:date="2022-07-19T16:40:00Z">
+          <w:ins w:id="380" w:author="Chen Heller" w:date="2022-07-19T16:52:00Z"/>
+        </w:rPr>
+      </w:pPr>
+      <w:ins w:id="381" w:author="Chen Heller" w:date="2022-07-19T16:40:00Z">
         <w:r>
           <w:t xml:space="preserve">In the second experiment to prevent the subjects from contemplating their answer before making a movement, we restricted the movement </w:t>
         </w:r>
       </w:ins>
-      <w:ins w:id="295" w:author="Chen Heller" w:date="2022-07-20T11:12:00Z">
+      <w:ins w:id="382" w:author="Chen Heller" w:date="2022-07-20T11:12:00Z">
         <w:r>
           <w:t>initiation</w:t>
         </w:r>
       </w:ins>
-      <w:ins w:id="296" w:author="Chen Heller" w:date="2022-07-19T16:40:00Z">
-        <w:r>
-          <w:t xml:space="preserve"> time and decreased the movement duration. Since RT was now </w:t>
-        </w:r>
-        <w:proofErr w:type="gramStart"/>
-        <w:r>
-          <w:t>shorter</w:t>
-        </w:r>
-        <w:proofErr w:type="gramEnd"/>
-        <w:r>
-          <w:t xml:space="preserve"> we</w:t>
-        </w:r>
-      </w:ins>
-      <w:ins w:id="297" w:author="Chen Heller" w:date="2022-07-19T16:42:00Z">
+      <w:ins w:id="383" w:author="Chen Heller" w:date="2022-07-19T16:40:00Z">
+        <w:r>
+          <w:t xml:space="preserve"> time and decreased the movement duration. Since RT was now shorter we</w:t>
+        </w:r>
+      </w:ins>
+      <w:ins w:id="384" w:author="Chen Heller" w:date="2022-07-19T16:42:00Z">
         <w:r>
           <w:t xml:space="preserve"> also</w:t>
         </w:r>
       </w:ins>
-      <w:ins w:id="298" w:author="Chen Heller" w:date="2022-07-19T16:40:00Z">
+      <w:ins w:id="385" w:author="Chen Heller" w:date="2022-07-19T16:40:00Z">
         <w:r>
           <w:t xml:space="preserve"> added a second training block intended to improve the participant's RT.</w:t>
         </w:r>
       </w:ins>
-      <w:ins w:id="299" w:author="Chen Heller" w:date="2022-07-19T16:52:00Z">
+      <w:ins w:id="386" w:author="Chen Heller" w:date="2022-07-19T16:52:00Z">
         <w:r>
           <w:t xml:space="preserve"> </w:t>
         </w:r>
       </w:ins>
-      <w:ins w:id="300" w:author="Chen Heller" w:date="2022-07-19T16:57:00Z">
+      <w:ins w:id="387" w:author="Chen Heller" w:date="2022-07-19T16:57:00Z">
         <w:r>
           <w:t>The goal of b</w:t>
         </w:r>
       </w:ins>
-      <w:ins w:id="301" w:author="Chen Heller" w:date="2022-07-19T16:55:00Z">
+      <w:ins w:id="388" w:author="Chen Heller" w:date="2022-07-19T16:55:00Z">
         <w:r>
           <w:t xml:space="preserve">oth changes </w:t>
         </w:r>
       </w:ins>
-      <w:ins w:id="302" w:author="Chen Heller" w:date="2022-07-19T16:57:00Z">
+      <w:ins w:id="389" w:author="Chen Heller" w:date="2022-07-19T16:57:00Z">
         <w:r>
           <w:t>was to</w:t>
         </w:r>
@@ -6943,35 +7260,27 @@
           <w:t xml:space="preserve"> </w:t>
         </w:r>
       </w:ins>
-      <w:ins w:id="303" w:author="Chen Heller" w:date="2022-07-19T16:59:00Z">
-        <w:r>
-          <w:t xml:space="preserve">overlap the </w:t>
-        </w:r>
-        <w:proofErr w:type="gramStart"/>
-        <w:r>
-          <w:t>decision making</w:t>
-        </w:r>
-        <w:proofErr w:type="gramEnd"/>
-        <w:r>
-          <w:t xml:space="preserve"> process with the reaching movement and hence t</w:t>
-        </w:r>
-      </w:ins>
-      <w:ins w:id="304" w:author="Chen Heller" w:date="2022-07-19T17:00:00Z">
+      <w:ins w:id="390" w:author="Chen Heller" w:date="2022-07-19T16:59:00Z">
+        <w:r>
+          <w:t>overlap the decision making process with the reaching movement and hence t</w:t>
+        </w:r>
+      </w:ins>
+      <w:ins w:id="391" w:author="Chen Heller" w:date="2022-07-19T17:00:00Z">
         <w:r>
           <w:t xml:space="preserve">o </w:t>
         </w:r>
       </w:ins>
-      <w:ins w:id="305" w:author="Chen Heller" w:date="2022-07-19T16:55:00Z">
+      <w:ins w:id="392" w:author="Chen Heller" w:date="2022-07-19T16:55:00Z">
         <w:r>
           <w:t>promote the expression of UC effects</w:t>
         </w:r>
       </w:ins>
-      <w:ins w:id="306" w:author="Chen Heller" w:date="2022-07-19T16:57:00Z">
+      <w:ins w:id="393" w:author="Chen Heller" w:date="2022-07-19T16:57:00Z">
         <w:r>
           <w:t xml:space="preserve"> in the</w:t>
         </w:r>
       </w:ins>
-      <w:ins w:id="307" w:author="Chen Heller" w:date="2022-07-19T17:00:00Z">
+      <w:ins w:id="394" w:author="Chen Heller" w:date="2022-07-19T17:00:00Z">
         <w:r>
           <w:t xml:space="preserve"> movement.</w:t>
         </w:r>
@@ -6982,10 +7291,10 @@
         <w:pStyle w:val="Heading4"/>
         <w:bidi w:val="0"/>
         <w:rPr>
-          <w:ins w:id="308" w:author="Chen Heller" w:date="2022-07-19T16:52:00Z"/>
-        </w:rPr>
-      </w:pPr>
-      <w:ins w:id="309" w:author="Chen Heller" w:date="2022-07-19T16:52:00Z">
+          <w:ins w:id="395" w:author="Chen Heller" w:date="2022-07-19T16:52:00Z"/>
+        </w:rPr>
+      </w:pPr>
+      <w:ins w:id="396" w:author="Chen Heller" w:date="2022-07-19T16:52:00Z">
         <w:r>
           <w:t>Methods</w:t>
         </w:r>
@@ -6996,10 +7305,10 @@
         <w:pStyle w:val="Heading5"/>
         <w:bidi w:val="0"/>
         <w:rPr>
-          <w:ins w:id="310" w:author="Chen Heller" w:date="2022-07-19T16:52:00Z"/>
-        </w:rPr>
-      </w:pPr>
-      <w:ins w:id="311" w:author="Chen Heller" w:date="2022-07-19T16:52:00Z">
+          <w:ins w:id="397" w:author="Chen Heller" w:date="2022-07-19T16:52:00Z"/>
+        </w:rPr>
+      </w:pPr>
+      <w:ins w:id="398" w:author="Chen Heller" w:date="2022-07-19T16:52:00Z">
         <w:r>
           <w:t>Participants</w:t>
         </w:r>
@@ -7010,75 +7319,162 @@
         <w:pStyle w:val="NoSpacing"/>
         <w:bidi w:val="0"/>
         <w:rPr>
-          <w:ins w:id="312" w:author="Chen Heller" w:date="2022-07-19T16:52:00Z"/>
-        </w:rPr>
-      </w:pPr>
-      <w:ins w:id="313" w:author="Chen Heller" w:date="2022-07-19T17:13:00Z">
+          <w:ins w:id="399" w:author="Chen Heller" w:date="2022-07-19T16:52:00Z"/>
+        </w:rPr>
+      </w:pPr>
+      <w:ins w:id="400" w:author="Chen Heller" w:date="2022-07-19T17:13:00Z">
         <w:r>
           <w:t>Fourteen</w:t>
         </w:r>
       </w:ins>
-      <w:ins w:id="314" w:author="Chen Heller" w:date="2022-07-19T16:52:00Z">
-        <w:r>
-          <w:t xml:space="preserve"> participants (8 females) between the ages of eighteen and thirty-five were recruited for the study (M=2</w:t>
-        </w:r>
-      </w:ins>
-      <w:ins w:id="315" w:author="Chen Heller" w:date="2022-07-19T17:16:00Z">
-        <w:r>
-          <w:t>5</w:t>
-        </w:r>
-      </w:ins>
-      <w:ins w:id="316" w:author="Chen Heller" w:date="2022-07-19T16:52:00Z">
-        <w:r>
-          <w:t>.2, SD=</w:t>
-        </w:r>
-      </w:ins>
-      <w:ins w:id="317" w:author="Chen Heller" w:date="2022-07-19T17:16:00Z">
-        <w:r>
-          <w:t>4</w:t>
-        </w:r>
-      </w:ins>
-      <w:ins w:id="318" w:author="Chen Heller" w:date="2022-07-19T16:52:00Z">
-        <w:r>
-          <w:t xml:space="preserve">). </w:t>
-        </w:r>
-        <w:r>
-          <w:t xml:space="preserve">All participants </w:t>
-        </w:r>
-        <w:r>
-          <w:t xml:space="preserve">were </w:t>
-        </w:r>
-        <w:r>
-          <w:t xml:space="preserve">right-handed, native Hebrew speakers who have normal vision or corrected-to-normal vision. Only participants declaring that they have no neurological, attentional, or mental disorders, and are not taking psychiatric medicines, </w:t>
-        </w:r>
-        <w:r>
-          <w:t xml:space="preserve">were </w:t>
-        </w:r>
-        <w:r>
-          <w:t xml:space="preserve">included. </w:t>
-        </w:r>
-        <w:r>
-          <w:t>All p</w:t>
-        </w:r>
-        <w:r>
-          <w:t xml:space="preserve">articipants </w:t>
-        </w:r>
-        <w:r>
-          <w:t xml:space="preserve">signed a consent form and were explained that they </w:t>
-        </w:r>
-        <w:proofErr w:type="gramStart"/>
-        <w:r>
-          <w:t>can</w:t>
-        </w:r>
-        <w:proofErr w:type="gramEnd"/>
-        <w:r>
-          <w:t xml:space="preserve"> stop the experiment at every point if they wished to do so. They were </w:t>
-        </w:r>
-        <w:r>
-          <w:t>reimbursed with course credit or cash payment.</w:t>
-        </w:r>
-        <w:r>
-          <w:t xml:space="preserve"> The experiment was approved by the Tel Aviv University ethics committee.</w:t>
+      <w:ins w:id="401" w:author="Chen Heller" w:date="2022-07-19T16:52:00Z">
+        <w:r>
+          <w:t xml:space="preserve"> participants </w:t>
+        </w:r>
+        <w:commentRangeStart w:id="402"/>
+        <w:r>
+          <w:t>(</w:t>
+        </w:r>
+      </w:ins>
+      <w:ins w:id="403" w:author="Chen Heller" w:date="2022-07-21T10:24:00Z">
+        <w:r>
+          <w:t xml:space="preserve">XX </w:t>
+        </w:r>
+      </w:ins>
+      <w:ins w:id="404" w:author="Chen Heller" w:date="2022-07-19T16:52:00Z">
+        <w:r>
+          <w:t xml:space="preserve">females) </w:t>
+        </w:r>
+      </w:ins>
+      <w:commentRangeEnd w:id="402"/>
+      <w:ins w:id="405" w:author="Chen Heller" w:date="2022-07-21T10:24:00Z">
+        <w:r>
+          <w:rPr>
+            <w:rStyle w:val="CommentReference"/>
+          </w:rPr>
+          <w:commentReference w:id="402"/>
+        </w:r>
+      </w:ins>
+      <w:ins w:id="406" w:author="Chen Heller" w:date="2022-07-19T16:52:00Z">
+        <w:r>
+          <w:t>were recruited for the stud</w:t>
+        </w:r>
+      </w:ins>
+      <w:ins w:id="407" w:author="Chen Heller" w:date="2022-07-21T10:21:00Z">
+        <w:r>
+          <w:t>y</w:t>
+        </w:r>
+      </w:ins>
+      <w:ins w:id="408" w:author="Chen Heller" w:date="2022-07-19T16:52:00Z">
+        <w:r>
+          <w:t xml:space="preserve"> (M=</w:t>
+        </w:r>
+      </w:ins>
+      <w:ins w:id="409" w:author="Chen Heller" w:date="2022-07-21T10:24:00Z">
+        <w:r>
+          <w:t>XX</w:t>
+        </w:r>
+      </w:ins>
+      <w:ins w:id="410" w:author="Chen Heller" w:date="2022-07-19T16:52:00Z">
+        <w:r>
+          <w:t>, SD=</w:t>
+        </w:r>
+      </w:ins>
+      <w:ins w:id="411" w:author="Chen Heller" w:date="2022-07-21T10:24:00Z">
+        <w:r>
+          <w:t>XX</w:t>
+        </w:r>
+      </w:ins>
+      <w:ins w:id="412" w:author="Chen Heller" w:date="2022-07-19T16:52:00Z">
+        <w:r>
+          <w:t>)</w:t>
+        </w:r>
+      </w:ins>
+      <w:ins w:id="413" w:author="Chen Heller" w:date="2022-07-21T10:21:00Z">
+        <w:r>
+          <w:t xml:space="preserve"> in a </w:t>
+        </w:r>
+        <w:r>
+          <w:t xml:space="preserve">recruitment procedure </w:t>
+        </w:r>
+        <w:r>
+          <w:t xml:space="preserve">identical </w:t>
+        </w:r>
+      </w:ins>
+      <w:ins w:id="414" w:author="Chen Heller" w:date="2022-07-21T10:18:00Z">
+        <w:r>
+          <w:t xml:space="preserve">to experiment 1. </w:t>
+        </w:r>
+        <w:r>
+          <w:t>Five subjects were disqualified from</w:t>
+        </w:r>
+      </w:ins>
+      <w:ins w:id="415" w:author="Chen Heller" w:date="2022-07-21T10:19:00Z">
+        <w:r>
+          <w:t xml:space="preserve"> the</w:t>
+        </w:r>
+      </w:ins>
+      <w:ins w:id="416" w:author="Chen Heller" w:date="2022-07-21T10:18:00Z">
+        <w:r>
+          <w:t xml:space="preserve"> analysis since three of them</w:t>
+        </w:r>
+      </w:ins>
+      <w:ins w:id="417" w:author="Chen Heller" w:date="2022-07-21T12:48:00Z">
+        <w:r>
+          <w:t xml:space="preserve"> </w:t>
+        </w:r>
+      </w:ins>
+      <w:ins w:id="418" w:author="Chen Heller" w:date="2022-07-21T10:18:00Z">
+        <w:r>
+          <w:t xml:space="preserve">had less than 25 valid </w:t>
+        </w:r>
+      </w:ins>
+      <w:ins w:id="419" w:author="Chen Heller" w:date="2022-07-21T12:49:00Z">
+        <w:r>
+          <w:t>trials</w:t>
+        </w:r>
+      </w:ins>
+      <w:ins w:id="420" w:author="Chen Heller" w:date="2022-07-21T12:48:00Z">
+        <w:r>
+          <w:t xml:space="preserve"> </w:t>
+        </w:r>
+      </w:ins>
+      <w:ins w:id="421" w:author="Chen Heller" w:date="2022-07-21T12:49:00Z">
+        <w:r>
+          <w:t>[ref to exclusion criteria]</w:t>
+        </w:r>
+        <w:r>
+          <w:t xml:space="preserve"> </w:t>
+        </w:r>
+      </w:ins>
+      <w:ins w:id="422" w:author="Chen Heller" w:date="2022-07-21T10:18:00Z">
+        <w:r>
+          <w:t xml:space="preserve">in each condition and the other two </w:t>
+        </w:r>
+      </w:ins>
+      <w:ins w:id="423" w:author="Chen Heller" w:date="2022-07-21T12:47:00Z">
+        <w:r>
+          <w:t xml:space="preserve">performed significantly worse than 70% correct answers in </w:t>
+        </w:r>
+      </w:ins>
+      <w:ins w:id="424" w:author="Chen Heller" w:date="2022-07-21T10:18:00Z">
+        <w:r>
+          <w:t>the classification task</w:t>
+        </w:r>
+      </w:ins>
+      <w:ins w:id="425" w:author="Chen Heller" w:date="2022-07-21T12:46:00Z">
+        <w:r>
+          <w:t xml:space="preserve"> according to a</w:t>
+        </w:r>
+      </w:ins>
+      <w:ins w:id="426" w:author="Chen Heller" w:date="2022-07-21T12:47:00Z">
+        <w:r>
+          <w:t xml:space="preserve"> binomial test</w:t>
+        </w:r>
+      </w:ins>
+      <w:ins w:id="427" w:author="Chen Heller" w:date="2022-07-21T10:18:00Z">
+        <w:r>
+          <w:t>.</w:t>
         </w:r>
       </w:ins>
     </w:p>
@@ -7087,10 +7483,10 @@
         <w:pStyle w:val="Heading5"/>
         <w:bidi w:val="0"/>
         <w:rPr>
-          <w:ins w:id="319" w:author="Chen Heller" w:date="2022-07-19T16:52:00Z"/>
-        </w:rPr>
-      </w:pPr>
-      <w:ins w:id="320" w:author="Chen Heller" w:date="2022-07-19T16:52:00Z">
+          <w:ins w:id="428" w:author="Chen Heller" w:date="2022-07-19T16:52:00Z"/>
+        </w:rPr>
+      </w:pPr>
+      <w:ins w:id="429" w:author="Chen Heller" w:date="2022-07-19T16:52:00Z">
         <w:r>
           <w:t>Stimuli</w:t>
         </w:r>
@@ -7101,10 +7497,10 @@
         <w:pStyle w:val="NoSpacing"/>
         <w:bidi w:val="0"/>
         <w:rPr>
-          <w:ins w:id="321" w:author="Chen Heller" w:date="2022-07-19T16:52:00Z"/>
-        </w:rPr>
-      </w:pPr>
-      <w:ins w:id="322" w:author="Chen Heller" w:date="2022-07-19T17:21:00Z">
+          <w:ins w:id="430" w:author="Chen Heller" w:date="2022-07-19T16:52:00Z"/>
+        </w:rPr>
+      </w:pPr>
+      <w:ins w:id="431" w:author="Chen Heller" w:date="2022-07-19T17:21:00Z">
         <w:r>
           <w:t>Stimuli was identical to that used in experiment one.</w:t>
         </w:r>
@@ -7115,10 +7511,10 @@
         <w:pStyle w:val="Heading5"/>
         <w:bidi w:val="0"/>
         <w:rPr>
-          <w:ins w:id="323" w:author="Chen Heller" w:date="2022-07-19T16:52:00Z"/>
-        </w:rPr>
-      </w:pPr>
-      <w:ins w:id="324" w:author="Chen Heller" w:date="2022-07-19T16:52:00Z">
+          <w:ins w:id="432" w:author="Chen Heller" w:date="2022-07-19T16:52:00Z"/>
+        </w:rPr>
+      </w:pPr>
+      <w:ins w:id="433" w:author="Chen Heller" w:date="2022-07-19T16:52:00Z">
         <w:r>
           <w:t>Apparatus</w:t>
         </w:r>
@@ -7129,9 +7525,9 @@
         <w:pStyle w:val="NoSpacing"/>
         <w:bidi w:val="0"/>
         <w:rPr>
-          <w:ins w:id="325" w:author="Chen Heller" w:date="2022-07-19T16:52:00Z"/>
-        </w:rPr>
-        <w:pPrChange w:id="326" w:author="Chen Heller" w:date="2022-07-19T17:28:00Z">
+          <w:ins w:id="434" w:author="Chen Heller" w:date="2022-07-19T16:52:00Z"/>
+        </w:rPr>
+        <w:pPrChange w:id="435" w:author="Chen Heller" w:date="2022-07-19T17:28:00Z">
           <w:pPr>
             <w:pStyle w:val="NoSpacing"/>
             <w:bidi w:val="0"/>
@@ -7139,37 +7535,37 @@
           </w:pPr>
         </w:pPrChange>
       </w:pPr>
-      <w:ins w:id="327" w:author="Chen Heller" w:date="2022-07-19T17:23:00Z">
+      <w:ins w:id="436" w:author="Chen Heller" w:date="2022-07-19T17:23:00Z">
         <w:r>
           <w:t>Apparatus was identical to experiment one except for a few changes: the starting point was now 35cm away from the screen</w:t>
         </w:r>
       </w:ins>
-      <w:ins w:id="328" w:author="Chen Heller" w:date="2022-07-19T17:24:00Z">
+      <w:ins w:id="437" w:author="Chen Heller" w:date="2022-07-19T17:24:00Z">
         <w:r>
           <w:t xml:space="preserve"> and the </w:t>
         </w:r>
       </w:ins>
-      <w:ins w:id="329" w:author="Chen Heller" w:date="2022-07-19T17:25:00Z">
+      <w:ins w:id="438" w:author="Chen Heller" w:date="2022-07-19T17:25:00Z">
         <w:r>
           <w:t xml:space="preserve">size of the </w:t>
         </w:r>
       </w:ins>
-      <w:ins w:id="330" w:author="Chen Heller" w:date="2022-07-20T13:47:00Z">
+      <w:ins w:id="439" w:author="Chen Heller" w:date="2022-07-20T13:47:00Z">
         <w:r>
           <w:t xml:space="preserve">blue </w:t>
         </w:r>
       </w:ins>
-      <w:ins w:id="331" w:author="Chen Heller" w:date="2022-07-19T17:25:00Z">
+      <w:ins w:id="440" w:author="Chen Heller" w:date="2022-07-19T17:25:00Z">
         <w:r>
           <w:t>circle beneath each target was slightly increased</w:t>
         </w:r>
       </w:ins>
-      <w:ins w:id="332" w:author="Chen Heller" w:date="2022-07-20T13:46:00Z">
+      <w:ins w:id="441" w:author="Chen Heller" w:date="2022-07-20T13:46:00Z">
         <w:r>
           <w:t xml:space="preserve"> </w:t>
         </w:r>
       </w:ins>
-      <w:ins w:id="333" w:author="Chen Heller" w:date="2022-07-20T13:47:00Z">
+      <w:ins w:id="442" w:author="Chen Heller" w:date="2022-07-20T13:47:00Z">
         <w:r>
           <w:t xml:space="preserve">so that hitting </w:t>
         </w:r>
@@ -7180,7 +7576,7 @@
           <w:t xml:space="preserve"> was easier</w:t>
         </w:r>
       </w:ins>
-      <w:ins w:id="334" w:author="Chen Heller" w:date="2022-07-19T17:25:00Z">
+      <w:ins w:id="443" w:author="Chen Heller" w:date="2022-07-19T17:25:00Z">
         <w:r>
           <w:t>.</w:t>
         </w:r>
@@ -7191,10 +7587,10 @@
         <w:pStyle w:val="Heading5"/>
         <w:bidi w:val="0"/>
         <w:rPr>
-          <w:ins w:id="335" w:author="Chen Heller" w:date="2022-07-19T16:52:00Z"/>
-        </w:rPr>
-      </w:pPr>
-      <w:ins w:id="336" w:author="Chen Heller" w:date="2022-07-19T16:52:00Z">
+          <w:ins w:id="444" w:author="Chen Heller" w:date="2022-07-19T16:52:00Z"/>
+        </w:rPr>
+      </w:pPr>
+      <w:ins w:id="445" w:author="Chen Heller" w:date="2022-07-19T16:52:00Z">
         <w:r>
           <w:t>Procedure</w:t>
         </w:r>
@@ -7205,35 +7601,35 @@
         <w:pStyle w:val="NoSpacing"/>
         <w:bidi w:val="0"/>
         <w:rPr>
-          <w:ins w:id="337" w:author="Chen Heller" w:date="2022-07-19T16:52:00Z"/>
-        </w:rPr>
-      </w:pPr>
-      <w:ins w:id="338" w:author="Chen Heller" w:date="2022-07-19T18:00:00Z">
+          <w:ins w:id="446" w:author="Chen Heller" w:date="2022-07-19T16:52:00Z"/>
+        </w:rPr>
+      </w:pPr>
+      <w:ins w:id="447" w:author="Chen Heller" w:date="2022-07-19T18:00:00Z">
         <w:r>
           <w:t>In this experimen</w:t>
         </w:r>
       </w:ins>
-      <w:ins w:id="339" w:author="Chen Heller" w:date="2022-07-19T18:01:00Z">
+      <w:ins w:id="448" w:author="Chen Heller" w:date="2022-07-19T18:01:00Z">
         <w:r>
           <w:t xml:space="preserve">t </w:t>
         </w:r>
       </w:ins>
-      <w:ins w:id="340" w:author="Chen Heller" w:date="2022-07-19T18:03:00Z">
+      <w:ins w:id="449" w:author="Chen Heller" w:date="2022-07-19T18:03:00Z">
         <w:r>
           <w:t xml:space="preserve">before performing the practice and test blocks, the participants completed </w:t>
         </w:r>
       </w:ins>
-      <w:ins w:id="341" w:author="Chen Heller" w:date="2022-07-19T18:04:00Z">
+      <w:ins w:id="450" w:author="Chen Heller" w:date="2022-07-19T18:04:00Z">
         <w:r>
           <w:t>a</w:t>
         </w:r>
       </w:ins>
-      <w:ins w:id="342" w:author="Chen Heller" w:date="2022-07-20T10:01:00Z">
+      <w:ins w:id="451" w:author="Chen Heller" w:date="2022-07-20T10:01:00Z">
         <w:r>
           <w:t>n</w:t>
         </w:r>
       </w:ins>
-      <w:ins w:id="343" w:author="Chen Heller" w:date="2022-07-19T18:04:00Z">
+      <w:ins w:id="452" w:author="Chen Heller" w:date="2022-07-19T18:04:00Z">
         <w:r>
           <w:t xml:space="preserve"> initial practice block that </w:t>
         </w:r>
@@ -7241,212 +7637,212 @@
           <w:t>did not include a prime</w:t>
         </w:r>
       </w:ins>
-      <w:ins w:id="344" w:author="Chen Heller" w:date="2022-07-19T18:05:00Z">
+      <w:ins w:id="453" w:author="Chen Heller" w:date="2022-07-19T18:05:00Z">
         <w:r>
           <w:t>. The order of trials in this block was drawn from a</w:t>
         </w:r>
       </w:ins>
-      <w:ins w:id="345" w:author="Chen Heller" w:date="2022-07-19T16:52:00Z">
+      <w:ins w:id="454" w:author="Chen Heller" w:date="2022-07-19T16:52:00Z">
         <w:r>
           <w:t xml:space="preserve">n additional </w:t>
         </w:r>
       </w:ins>
-      <w:ins w:id="346" w:author="Chen Heller" w:date="2022-07-19T17:37:00Z">
+      <w:ins w:id="455" w:author="Chen Heller" w:date="2022-07-19T17:37:00Z">
         <w:r>
           <w:t>list of trial condition and stimulus</w:t>
         </w:r>
       </w:ins>
-      <w:ins w:id="347" w:author="Chen Heller" w:date="2022-07-19T18:05:00Z">
+      <w:ins w:id="456" w:author="Chen Heller" w:date="2022-07-19T18:05:00Z">
         <w:r>
           <w:t>.</w:t>
         </w:r>
       </w:ins>
-      <w:ins w:id="348" w:author="Chen Heller" w:date="2022-07-19T17:37:00Z">
+      <w:ins w:id="457" w:author="Chen Heller" w:date="2022-07-19T17:37:00Z">
         <w:r>
           <w:t xml:space="preserve"> </w:t>
         </w:r>
       </w:ins>
-      <w:ins w:id="349" w:author="Chen Heller" w:date="2022-07-19T18:05:00Z">
+      <w:ins w:id="458" w:author="Chen Heller" w:date="2022-07-19T18:05:00Z">
         <w:r>
           <w:t>O</w:t>
         </w:r>
       </w:ins>
-      <w:ins w:id="350" w:author="Chen Heller" w:date="2022-07-19T17:37:00Z">
+      <w:ins w:id="459" w:author="Chen Heller" w:date="2022-07-19T17:37:00Z">
         <w:r>
           <w:t xml:space="preserve">ther than </w:t>
         </w:r>
       </w:ins>
-      <w:ins w:id="351" w:author="Chen Heller" w:date="2022-07-20T10:02:00Z">
+      <w:ins w:id="460" w:author="Chen Heller" w:date="2022-07-20T10:02:00Z">
         <w:r>
           <w:t>that,</w:t>
         </w:r>
       </w:ins>
-      <w:ins w:id="352" w:author="Chen Heller" w:date="2022-07-19T17:37:00Z">
+      <w:ins w:id="461" w:author="Chen Heller" w:date="2022-07-19T17:37:00Z">
         <w:r>
           <w:t xml:space="preserve"> all </w:t>
         </w:r>
       </w:ins>
-      <w:ins w:id="353" w:author="Chen Heller" w:date="2022-07-19T17:38:00Z">
+      <w:ins w:id="462" w:author="Chen Heller" w:date="2022-07-19T17:38:00Z">
         <w:r>
           <w:t xml:space="preserve">the lists were </w:t>
         </w:r>
       </w:ins>
-      <w:ins w:id="354" w:author="Chen Heller" w:date="2022-07-19T17:37:00Z">
+      <w:ins w:id="463" w:author="Chen Heller" w:date="2022-07-19T17:37:00Z">
         <w:r>
           <w:t>the same.</w:t>
         </w:r>
       </w:ins>
-      <w:ins w:id="355" w:author="Chen Heller" w:date="2022-07-19T17:38:00Z">
+      <w:ins w:id="464" w:author="Chen Heller" w:date="2022-07-19T17:38:00Z">
         <w:r>
           <w:t xml:space="preserve"> </w:t>
         </w:r>
       </w:ins>
-      <w:ins w:id="356" w:author="Chen Heller" w:date="2022-07-19T18:05:00Z">
+      <w:ins w:id="465" w:author="Chen Heller" w:date="2022-07-19T18:05:00Z">
         <w:r>
           <w:t>Timing was also adjusted so that m</w:t>
         </w:r>
       </w:ins>
-      <w:ins w:id="357" w:author="Chen Heller" w:date="2022-07-19T17:48:00Z">
+      <w:ins w:id="466" w:author="Chen Heller" w:date="2022-07-19T17:48:00Z">
         <w:r>
           <w:t xml:space="preserve">ovement </w:t>
         </w:r>
       </w:ins>
-      <w:ins w:id="358" w:author="Chen Heller" w:date="2022-07-20T11:11:00Z">
+      <w:ins w:id="467" w:author="Chen Heller" w:date="2022-07-20T11:11:00Z">
         <w:r>
           <w:t>had to start</w:t>
         </w:r>
       </w:ins>
-      <w:ins w:id="359" w:author="Chen Heller" w:date="2022-07-19T17:48:00Z">
+      <w:ins w:id="468" w:author="Chen Heller" w:date="2022-07-19T17:48:00Z">
         <w:r>
           <w:t xml:space="preserve"> before </w:t>
         </w:r>
       </w:ins>
-      <w:ins w:id="360" w:author="Chen Heller" w:date="2022-07-19T17:49:00Z">
+      <w:ins w:id="469" w:author="Chen Heller" w:date="2022-07-19T17:49:00Z">
         <w:r>
           <w:t xml:space="preserve">330ms had passed and last no longer than 430ms. </w:t>
         </w:r>
       </w:ins>
-      <w:ins w:id="361" w:author="Chen Heller" w:date="2022-07-20T11:06:00Z">
+      <w:ins w:id="470" w:author="Chen Heller" w:date="2022-07-20T11:06:00Z">
         <w:r>
           <w:t xml:space="preserve">Movement </w:t>
         </w:r>
       </w:ins>
-      <w:ins w:id="362" w:author="Chen Heller" w:date="2022-07-20T11:07:00Z">
+      <w:ins w:id="471" w:author="Chen Heller" w:date="2022-07-20T11:07:00Z">
         <w:r>
           <w:t xml:space="preserve">started when </w:t>
         </w:r>
       </w:ins>
-      <w:ins w:id="363" w:author="Chen Heller" w:date="2022-07-20T11:06:00Z">
+      <w:ins w:id="472" w:author="Chen Heller" w:date="2022-07-20T11:06:00Z">
         <w:r>
           <w:t xml:space="preserve">the finger was </w:t>
         </w:r>
       </w:ins>
-      <w:ins w:id="364" w:author="Chen Heller" w:date="2022-07-20T11:08:00Z">
+      <w:ins w:id="473" w:author="Chen Heller" w:date="2022-07-20T11:08:00Z">
         <w:r>
           <w:t>2</w:t>
         </w:r>
       </w:ins>
-      <w:ins w:id="365" w:author="Chen Heller" w:date="2022-07-20T11:07:00Z">
+      <w:ins w:id="474" w:author="Chen Heller" w:date="2022-07-20T11:07:00Z">
         <w:r>
           <w:t>cm away from the starting point</w:t>
         </w:r>
       </w:ins>
-      <w:ins w:id="366" w:author="Chen Heller" w:date="2022-07-20T11:10:00Z">
+      <w:ins w:id="475" w:author="Chen Heller" w:date="2022-07-20T11:10:00Z">
         <w:r>
           <w:t xml:space="preserve"> (Euclidean distance)</w:t>
         </w:r>
       </w:ins>
-      <w:ins w:id="367" w:author="Chen Heller" w:date="2022-07-20T11:07:00Z">
+      <w:ins w:id="476" w:author="Chen Heller" w:date="2022-07-20T11:07:00Z">
         <w:r>
           <w:t xml:space="preserve"> and ended when it was </w:t>
         </w:r>
       </w:ins>
-      <w:ins w:id="368" w:author="Chen Heller" w:date="2022-07-20T11:09:00Z">
+      <w:ins w:id="477" w:author="Chen Heller" w:date="2022-07-20T11:09:00Z">
         <w:r>
           <w:t>3</w:t>
         </w:r>
       </w:ins>
-      <w:ins w:id="369" w:author="Chen Heller" w:date="2022-07-20T11:07:00Z">
+      <w:ins w:id="478" w:author="Chen Heller" w:date="2022-07-20T11:07:00Z">
         <w:r>
           <w:t xml:space="preserve">cm </w:t>
         </w:r>
       </w:ins>
-      <w:ins w:id="370" w:author="Chen Heller" w:date="2022-07-20T11:10:00Z">
+      <w:ins w:id="479" w:author="Chen Heller" w:date="2022-07-20T11:10:00Z">
         <w:r>
           <w:t xml:space="preserve">close to </w:t>
         </w:r>
       </w:ins>
-      <w:ins w:id="371" w:author="Chen Heller" w:date="2022-07-20T11:07:00Z">
+      <w:ins w:id="480" w:author="Chen Heller" w:date="2022-07-20T11:07:00Z">
         <w:r>
           <w:t xml:space="preserve">the screen (on the Z axis). </w:t>
         </w:r>
       </w:ins>
-      <w:ins w:id="372" w:author="Chen Heller" w:date="2022-07-19T17:52:00Z">
+      <w:ins w:id="481" w:author="Chen Heller" w:date="2022-07-19T17:52:00Z">
         <w:r>
           <w:t xml:space="preserve">Late initiations </w:t>
         </w:r>
       </w:ins>
-      <w:ins w:id="373" w:author="Chen Heller" w:date="2022-07-19T17:53:00Z">
+      <w:ins w:id="482" w:author="Chen Heller" w:date="2022-07-19T17:53:00Z">
         <w:r>
           <w:t xml:space="preserve">and long movements were </w:t>
         </w:r>
       </w:ins>
-      <w:ins w:id="374" w:author="Chen Heller" w:date="2022-07-19T16:52:00Z">
+      <w:ins w:id="483" w:author="Chen Heller" w:date="2022-07-19T16:52:00Z">
         <w:r>
           <w:t>followed by a "</w:t>
         </w:r>
       </w:ins>
-      <w:ins w:id="375" w:author="Chen Heller" w:date="2022-07-19T17:53:00Z">
+      <w:ins w:id="484" w:author="Chen Heller" w:date="2022-07-19T17:53:00Z">
         <w:r>
           <w:t>Too late</w:t>
         </w:r>
       </w:ins>
-      <w:ins w:id="376" w:author="Chen Heller" w:date="2022-07-19T16:52:00Z">
+      <w:ins w:id="485" w:author="Chen Heller" w:date="2022-07-19T16:52:00Z">
         <w:r>
           <w:t xml:space="preserve">" </w:t>
         </w:r>
       </w:ins>
-      <w:ins w:id="377" w:author="Chen Heller" w:date="2022-07-19T17:53:00Z">
+      <w:ins w:id="486" w:author="Chen Heller" w:date="2022-07-19T17:53:00Z">
         <w:r>
           <w:t xml:space="preserve">and "Too slow" </w:t>
         </w:r>
       </w:ins>
-      <w:ins w:id="378" w:author="Chen Heller" w:date="2022-07-19T16:52:00Z">
+      <w:ins w:id="487" w:author="Chen Heller" w:date="2022-07-19T16:52:00Z">
         <w:r>
           <w:t>feedback</w:t>
         </w:r>
       </w:ins>
-      <w:ins w:id="379" w:author="Chen Heller" w:date="2022-07-19T17:53:00Z">
+      <w:ins w:id="488" w:author="Chen Heller" w:date="2022-07-19T17:53:00Z">
         <w:r>
           <w:t xml:space="preserve">s </w:t>
         </w:r>
       </w:ins>
-      <w:ins w:id="380" w:author="Chen Heller" w:date="2022-07-19T17:56:00Z">
+      <w:ins w:id="489" w:author="Chen Heller" w:date="2022-07-19T17:56:00Z">
         <w:r>
           <w:t>respectively</w:t>
         </w:r>
       </w:ins>
-      <w:ins w:id="381" w:author="Chen Heller" w:date="2022-07-19T17:54:00Z">
+      <w:ins w:id="490" w:author="Chen Heller" w:date="2022-07-19T17:54:00Z">
         <w:r>
           <w:t>.</w:t>
         </w:r>
       </w:ins>
-      <w:ins w:id="382" w:author="Chen Heller" w:date="2022-07-19T18:05:00Z">
+      <w:ins w:id="491" w:author="Chen Heller" w:date="2022-07-19T18:05:00Z">
         <w:r>
           <w:t xml:space="preserve"> </w:t>
         </w:r>
       </w:ins>
-      <w:ins w:id="383" w:author="Chen Heller" w:date="2022-07-19T17:55:00Z">
+      <w:ins w:id="492" w:author="Chen Heller" w:date="2022-07-19T17:55:00Z">
         <w:r>
           <w:t xml:space="preserve">Recognition </w:t>
         </w:r>
       </w:ins>
-      <w:ins w:id="384" w:author="Chen Heller" w:date="2022-07-19T17:56:00Z">
+      <w:ins w:id="493" w:author="Chen Heller" w:date="2022-07-19T17:56:00Z">
         <w:r>
           <w:t>responses</w:t>
         </w:r>
       </w:ins>
-      <w:ins w:id="385" w:author="Chen Heller" w:date="2022-07-19T17:55:00Z">
+      <w:ins w:id="494" w:author="Chen Heller" w:date="2022-07-19T17:55:00Z">
         <w:r>
           <w:t xml:space="preserve"> were given within a </w:t>
         </w:r>
@@ -7454,27 +7850,27 @@
           <w:t>7</w:t>
         </w:r>
       </w:ins>
-      <w:ins w:id="386" w:author="Chen Heller" w:date="2022-07-19T16:52:00Z">
+      <w:ins w:id="495" w:author="Chen Heller" w:date="2022-07-19T16:52:00Z">
         <w:r>
           <w:t xml:space="preserve"> </w:t>
         </w:r>
       </w:ins>
-      <w:ins w:id="387" w:author="Chen Heller" w:date="2022-07-19T18:06:00Z">
+      <w:ins w:id="496" w:author="Chen Heller" w:date="2022-07-19T18:06:00Z">
         <w:r>
           <w:t>second</w:t>
         </w:r>
       </w:ins>
-      <w:ins w:id="388" w:author="Chen Heller" w:date="2022-07-19T16:52:00Z">
+      <w:ins w:id="497" w:author="Chen Heller" w:date="2022-07-19T16:52:00Z">
         <w:r>
           <w:t xml:space="preserve"> response window. </w:t>
         </w:r>
       </w:ins>
-      <w:ins w:id="389" w:author="Chen Heller" w:date="2022-07-19T17:55:00Z">
+      <w:ins w:id="498" w:author="Chen Heller" w:date="2022-07-19T17:55:00Z">
         <w:r>
           <w:t xml:space="preserve">The rest of the design </w:t>
         </w:r>
       </w:ins>
-      <w:ins w:id="390" w:author="Chen Heller" w:date="2022-07-19T17:56:00Z">
+      <w:ins w:id="499" w:author="Chen Heller" w:date="2022-07-19T17:56:00Z">
         <w:r>
           <w:t>was identical to experiment one.</w:t>
         </w:r>
@@ -7485,10 +7881,10 @@
         <w:pStyle w:val="NoSpacing"/>
         <w:bidi w:val="0"/>
         <w:rPr>
-          <w:ins w:id="391" w:author="Chen Heller" w:date="2022-07-19T16:52:00Z"/>
-        </w:rPr>
-      </w:pPr>
-      <w:ins w:id="392" w:author="Chen Heller" w:date="2022-07-19T17:58:00Z">
+          <w:ins w:id="500" w:author="Chen Heller" w:date="2022-07-19T16:52:00Z"/>
+        </w:rPr>
+      </w:pPr>
+      <w:ins w:id="501" w:author="Chen Heller" w:date="2022-07-19T17:58:00Z">
         <w:r>
           <w:rPr>
             <w:noProof/>
@@ -7537,10 +7933,10 @@
         <w:pStyle w:val="NoSpacing"/>
         <w:bidi w:val="0"/>
         <w:rPr>
-          <w:ins w:id="393" w:author="Chen Heller" w:date="2022-07-19T18:06:00Z"/>
-        </w:rPr>
-      </w:pPr>
-      <w:ins w:id="394" w:author="Chen Heller" w:date="2022-07-19T16:52:00Z">
+          <w:ins w:id="502" w:author="Chen Heller" w:date="2022-07-21T12:52:00Z"/>
+        </w:rPr>
+      </w:pPr>
+      <w:ins w:id="503" w:author="Chen Heller" w:date="2022-07-19T16:52:00Z">
         <w:r>
           <w:t xml:space="preserve">Figure </w:t>
         </w:r>
@@ -7551,12 +7947,12 @@
           <w:t>. Stimuli presentation order</w:t>
         </w:r>
       </w:ins>
-      <w:ins w:id="395" w:author="Chen Heller" w:date="2022-07-19T17:58:00Z">
+      <w:ins w:id="504" w:author="Chen Heller" w:date="2022-07-19T17:58:00Z">
         <w:r>
           <w:t xml:space="preserve"> of experiment 2</w:t>
         </w:r>
       </w:ins>
-      <w:ins w:id="396" w:author="Chen Heller" w:date="2022-07-19T16:52:00Z">
+      <w:ins w:id="505" w:author="Chen Heller" w:date="2022-07-19T16:52:00Z">
         <w:r>
           <w:t xml:space="preserve">. Each trial </w:t>
         </w:r>
@@ -7570,12 +7966,12 @@
           <w:t>0-</w:t>
         </w:r>
       </w:ins>
-      <w:ins w:id="397" w:author="Chen Heller" w:date="2022-07-19T17:59:00Z">
+      <w:ins w:id="506" w:author="Chen Heller" w:date="2022-07-19T17:59:00Z">
         <w:r>
           <w:t>760</w:t>
         </w:r>
       </w:ins>
-      <w:ins w:id="398" w:author="Chen Heller" w:date="2022-07-19T16:52:00Z">
+      <w:ins w:id="507" w:author="Chen Heller" w:date="2022-07-19T16:52:00Z">
         <w:r>
           <w:t xml:space="preserve">ms, out of which the target </w:t>
         </w:r>
@@ -7592,25 +7988,144 @@
           <w:t>-</w:t>
         </w:r>
       </w:ins>
-      <w:ins w:id="399" w:author="Chen Heller" w:date="2022-07-19T17:59:00Z">
+      <w:ins w:id="508" w:author="Chen Heller" w:date="2022-07-19T17:59:00Z">
         <w:r>
           <w:t>7</w:t>
         </w:r>
       </w:ins>
-      <w:ins w:id="400" w:author="Chen Heller" w:date="2022-07-19T16:52:00Z">
+      <w:ins w:id="509" w:author="Chen Heller" w:date="2022-07-19T16:52:00Z">
         <w:r>
           <w:t>,</w:t>
         </w:r>
         <w:r>
-          <w:t xml:space="preserve">000ms) and a PAS task (no time limit). The blue circles appearing on the screen are presented as markers for the subjects to know where they should touch </w:t>
-        </w:r>
-        <w:proofErr w:type="gramStart"/>
-        <w:r>
-          <w:t>in order to</w:t>
-        </w:r>
-        <w:proofErr w:type="gramEnd"/>
-        <w:r>
-          <w:t xml:space="preserve"> make their response.</w:t>
+          <w:t>000ms) and a PAS task (no time limit). The blue circles appearing on the screen are presented as markers for the subjects to know where they should touch in order to make their response.</w:t>
+        </w:r>
+      </w:ins>
+    </w:p>
+    <w:p>
+      <w:pPr>
+        <w:pStyle w:val="Heading5"/>
+        <w:bidi w:val="0"/>
+        <w:rPr>
+          <w:ins w:id="510" w:author="Chen Heller" w:date="2022-07-21T12:52:00Z"/>
+        </w:rPr>
+      </w:pPr>
+      <w:ins w:id="511" w:author="Chen Heller" w:date="2022-07-21T12:52:00Z">
+        <w:r>
+          <w:t>Exclusion criteria</w:t>
+        </w:r>
+      </w:ins>
+    </w:p>
+    <w:p>
+      <w:pPr>
+        <w:pStyle w:val="NoSpacing"/>
+        <w:bidi w:val="0"/>
+        <w:rPr>
+          <w:ins w:id="512" w:author="Chen Heller" w:date="2022-07-19T18:06:00Z"/>
+        </w:rPr>
+      </w:pPr>
+      <w:ins w:id="513" w:author="Chen Heller" w:date="2022-07-21T12:53:00Z">
+        <w:r>
+          <w:t>The criteria for excluding trials was identical to that used in experiment one, with a few additional c</w:t>
+        </w:r>
+        <w:r>
+          <w:t>riterion</w:t>
+        </w:r>
+      </w:ins>
+      <w:ins w:id="514" w:author="Chen Heller" w:date="2022-07-21T12:54:00Z">
+        <w:r>
+          <w:t>s:</w:t>
+        </w:r>
+      </w:ins>
+      <w:ins w:id="515" w:author="Chen Heller" w:date="2022-07-21T12:55:00Z">
+        <w:r>
+          <w:t xml:space="preserve"> reaching</w:t>
+        </w:r>
+      </w:ins>
+      <w:ins w:id="516" w:author="Chen Heller" w:date="2022-07-21T15:25:00Z">
+        <w:r>
+          <w:t xml:space="preserve"> movements</w:t>
+        </w:r>
+      </w:ins>
+      <w:ins w:id="517" w:author="Chen Heller" w:date="2022-07-21T12:55:00Z">
+        <w:r>
+          <w:t xml:space="preserve"> that started </w:t>
+        </w:r>
+      </w:ins>
+      <w:ins w:id="518" w:author="Chen Heller" w:date="2022-07-21T12:56:00Z">
+        <w:r>
+          <w:t xml:space="preserve">less than </w:t>
+        </w:r>
+      </w:ins>
+      <w:ins w:id="519" w:author="Chen Heller" w:date="2022-07-21T12:55:00Z">
+        <w:r>
+          <w:t xml:space="preserve">100ms </w:t>
+        </w:r>
+      </w:ins>
+      <w:ins w:id="520" w:author="Chen Heller" w:date="2022-07-21T12:56:00Z">
+        <w:r>
+          <w:t>or more than 330ms</w:t>
+        </w:r>
+      </w:ins>
+      <w:ins w:id="521" w:author="Chen Heller" w:date="2022-07-21T12:57:00Z">
+        <w:r>
+          <w:t xml:space="preserve"> </w:t>
+        </w:r>
+      </w:ins>
+      <w:ins w:id="522" w:author="Chen Heller" w:date="2022-07-21T12:56:00Z">
+        <w:r>
+          <w:t>after target display</w:t>
+        </w:r>
+      </w:ins>
+      <w:ins w:id="523" w:author="Chen Heller" w:date="2022-07-21T12:57:00Z">
+        <w:r>
+          <w:t xml:space="preserve"> were excluded</w:t>
+        </w:r>
+      </w:ins>
+      <w:ins w:id="524" w:author="Chen Heller" w:date="2022-07-21T15:26:00Z">
+        <w:r>
+          <w:t xml:space="preserve"> as well as those </w:t>
+        </w:r>
+      </w:ins>
+      <w:ins w:id="525" w:author="Chen Heller" w:date="2022-07-21T12:57:00Z">
+        <w:r>
+          <w:t>. In addition, reaching</w:t>
+        </w:r>
+      </w:ins>
+      <w:ins w:id="526" w:author="Chen Heller" w:date="2022-07-21T15:26:00Z">
+        <w:r>
+          <w:t xml:space="preserve"> movements </w:t>
+        </w:r>
+      </w:ins>
+      <w:ins w:id="527" w:author="Chen Heller" w:date="2022-07-21T12:57:00Z">
+        <w:r>
+          <w:t xml:space="preserve">that lasted more than 430ms </w:t>
+        </w:r>
+      </w:ins>
+      <w:ins w:id="528" w:author="Chen Heller" w:date="2022-07-21T13:11:00Z">
+        <w:r>
+          <w:t xml:space="preserve">were excluded if they </w:t>
+        </w:r>
+      </w:ins>
+      <w:ins w:id="529" w:author="Chen Heller" w:date="2022-07-21T13:12:00Z">
+        <w:r>
+          <w:t xml:space="preserve">were located more than 3 STD from the participant's average </w:t>
+        </w:r>
+        <w:r>
+          <w:t>movement time among trials that had</w:t>
+        </w:r>
+      </w:ins>
+      <w:ins w:id="530" w:author="Chen Heller" w:date="2022-07-21T13:13:00Z">
+        <w:r>
+          <w:t xml:space="preserve"> no recording problems and were completed in time (i.e. </w:t>
+        </w:r>
+        <w:r>
+          <w:t>started between 100ms and 4</w:t>
+        </w:r>
+      </w:ins>
+      <w:ins w:id="531" w:author="Chen Heller" w:date="2022-07-21T13:14:00Z">
+        <w:r>
+          <w:t>30ms after target display and lasted no longer than 430ms).</w:t>
         </w:r>
       </w:ins>
     </w:p>
@@ -7619,16 +8134,16 @@
         <w:pStyle w:val="Heading4"/>
         <w:bidi w:val="0"/>
         <w:rPr>
-          <w:ins w:id="401" w:author="Chen Heller" w:date="2022-07-20T13:50:00Z"/>
-        </w:rPr>
-        <w:pPrChange w:id="402" w:author="Chen Heller" w:date="2022-07-20T13:50:00Z">
+          <w:ins w:id="532" w:author="Chen Heller" w:date="2022-07-20T13:50:00Z"/>
+        </w:rPr>
+        <w:pPrChange w:id="533" w:author="Chen Heller" w:date="2022-07-20T13:50:00Z">
           <w:pPr>
             <w:pStyle w:val="NoSpacing"/>
             <w:bidi w:val="0"/>
           </w:pPr>
         </w:pPrChange>
       </w:pPr>
-      <w:ins w:id="403" w:author="Chen Heller" w:date="2022-07-20T13:43:00Z">
+      <w:ins w:id="534" w:author="Chen Heller" w:date="2022-07-20T13:43:00Z">
         <w:r>
           <w:t>Results</w:t>
         </w:r>
@@ -7639,12 +8154,653 @@
         <w:pStyle w:val="NoSpacing"/>
         <w:bidi w:val="0"/>
         <w:rPr>
-          <w:ins w:id="404" w:author="Chen Heller" w:date="2022-07-20T13:50:00Z"/>
-        </w:rPr>
-      </w:pPr>
-      <w:ins w:id="405" w:author="Chen Heller" w:date="2022-07-20T13:50:00Z">
-        <w:r>
-          <w:t>When participants rated the prime as invisible, they were not better than chance at recognizing it (M = 50.6%, t = 0.59, CI = [0.48, 0.53], p = 0.56).</w:t>
+          <w:ins w:id="535" w:author="Chen Heller" w:date="2022-07-21T14:17:00Z"/>
+        </w:rPr>
+      </w:pPr>
+      <w:ins w:id="536" w:author="Chen Heller" w:date="2022-07-20T13:50:00Z">
+        <w:r>
+          <w:t>When participants rated the prime as invisible, they were not better than chance at recognizing it</w:t>
+        </w:r>
+      </w:ins>
+      <w:ins w:id="537" w:author="Chen Heller" w:date="2022-07-21T10:38:00Z">
+        <w:r>
+          <w:t>,</w:t>
+        </w:r>
+      </w:ins>
+      <w:ins w:id="538" w:author="Chen Heller" w:date="2022-07-20T13:50:00Z">
+        <w:r>
+          <w:t xml:space="preserve"> </w:t>
+        </w:r>
+      </w:ins>
+      <w:ins w:id="539" w:author="Chen Heller" w:date="2022-07-21T10:38:00Z">
+        <w:r>
+          <w:t>M = 50.</w:t>
+        </w:r>
+        <w:r>
+          <w:t>2</w:t>
+        </w:r>
+        <w:r>
+          <w:t xml:space="preserve">%, STD = </w:t>
+        </w:r>
+        <w:r>
+          <w:t>2.57</w:t>
+        </w:r>
+        <w:r>
+          <w:t>, t(</w:t>
+        </w:r>
+      </w:ins>
+      <w:ins w:id="540" w:author="Chen Heller" w:date="2022-07-21T10:39:00Z">
+        <w:r>
+          <w:t>8</w:t>
+        </w:r>
+      </w:ins>
+      <w:ins w:id="541" w:author="Chen Heller" w:date="2022-07-21T10:38:00Z">
+        <w:r>
+          <w:t>) = 0.</w:t>
+        </w:r>
+      </w:ins>
+      <w:ins w:id="542" w:author="Chen Heller" w:date="2022-07-21T10:39:00Z">
+        <w:r>
+          <w:t>30</w:t>
+        </w:r>
+      </w:ins>
+      <w:ins w:id="543" w:author="Chen Heller" w:date="2022-07-21T10:38:00Z">
+        <w:r>
+          <w:t>, p = 0.</w:t>
+        </w:r>
+      </w:ins>
+      <w:ins w:id="544" w:author="Chen Heller" w:date="2022-07-21T10:39:00Z">
+        <w:r>
+          <w:t>77</w:t>
+        </w:r>
+      </w:ins>
+      <w:ins w:id="545" w:author="Chen Heller" w:date="2022-07-21T10:38:00Z">
+        <w:r>
+          <w:t>, 95% CI = [</w:t>
+        </w:r>
+      </w:ins>
+      <w:ins w:id="546" w:author="Chen Heller" w:date="2022-07-21T10:39:00Z">
+        <w:r>
+          <w:t>48.27</w:t>
+        </w:r>
+      </w:ins>
+      <w:ins w:id="547" w:author="Chen Heller" w:date="2022-07-21T10:38:00Z">
+        <w:r>
+          <w:t xml:space="preserve">, </w:t>
+        </w:r>
+      </w:ins>
+      <w:ins w:id="548" w:author="Chen Heller" w:date="2022-07-21T10:39:00Z">
+        <w:r>
+          <w:t>52.24</w:t>
+        </w:r>
+      </w:ins>
+      <w:ins w:id="549" w:author="Chen Heller" w:date="2022-07-21T10:38:00Z">
+        <w:r>
+          <w:t>]</w:t>
+        </w:r>
+      </w:ins>
+      <w:ins w:id="550" w:author="Chen Heller" w:date="2022-07-20T13:50:00Z">
+        <w:r>
+          <w:t>.</w:t>
+        </w:r>
+      </w:ins>
+      <w:ins w:id="551" w:author="Chen Heller" w:date="2022-07-21T10:58:00Z">
+        <w:r>
+          <w:t xml:space="preserve"> A deviation wa</w:t>
+        </w:r>
+      </w:ins>
+      <w:ins w:id="552" w:author="Chen Heller" w:date="2022-07-21T14:07:00Z">
+        <w:r>
+          <w:t>s</w:t>
+        </w:r>
+      </w:ins>
+      <w:ins w:id="553" w:author="Chen Heller" w:date="2022-07-21T10:58:00Z">
+        <w:r>
+          <w:t xml:space="preserve"> not</w:t>
+        </w:r>
+      </w:ins>
+      <w:ins w:id="554" w:author="Chen Heller" w:date="2022-07-21T14:08:00Z">
+        <w:r>
+          <w:t xml:space="preserve"> between the average </w:t>
+        </w:r>
+        <w:proofErr w:type="spellStart"/>
+        <w:r>
+          <w:t>congurnet</w:t>
+        </w:r>
+        <w:proofErr w:type="spellEnd"/>
+        <w:r>
+          <w:t xml:space="preserve"> and incongruent trajectories [ref fig]</w:t>
+        </w:r>
+      </w:ins>
+      <w:ins w:id="555" w:author="Chen Heller" w:date="2022-07-21T14:17:00Z">
+        <w:r>
+          <w:t xml:space="preserve">. </w:t>
+        </w:r>
+      </w:ins>
+      <w:ins w:id="556" w:author="Chen Heller" w:date="2022-07-21T14:19:00Z">
+        <w:r>
+          <w:t>As in experiment one</w:t>
+        </w:r>
+      </w:ins>
+      <w:ins w:id="557" w:author="Chen Heller" w:date="2022-07-21T14:27:00Z">
+        <w:r>
+          <w:t>,</w:t>
+        </w:r>
+      </w:ins>
+      <w:ins w:id="558" w:author="Chen Heller" w:date="2022-07-21T14:19:00Z">
+        <w:r>
+          <w:t xml:space="preserve"> no difference was </w:t>
+        </w:r>
+      </w:ins>
+      <w:ins w:id="559" w:author="Chen Heller" w:date="2022-07-21T14:20:00Z">
+        <w:r>
+          <w:t xml:space="preserve">found </w:t>
+        </w:r>
+      </w:ins>
+      <w:ins w:id="560" w:author="Chen Heller" w:date="2022-07-21T14:27:00Z">
+        <w:r>
+          <w:t xml:space="preserve">between </w:t>
+        </w:r>
+      </w:ins>
+      <w:ins w:id="561" w:author="Chen Heller" w:date="2022-07-21T14:28:00Z">
+        <w:r>
+          <w:t xml:space="preserve">the </w:t>
+        </w:r>
+      </w:ins>
+      <w:ins w:id="562" w:author="Chen Heller" w:date="2022-07-21T14:19:00Z">
+        <w:r>
+          <w:t xml:space="preserve">reaction time </w:t>
+        </w:r>
+      </w:ins>
+      <w:ins w:id="563" w:author="Chen Heller" w:date="2022-07-21T14:28:00Z">
+        <w:r>
+          <w:t xml:space="preserve">in the </w:t>
+        </w:r>
+      </w:ins>
+      <w:ins w:id="564" w:author="Chen Heller" w:date="2022-07-21T14:24:00Z">
+        <w:r>
+          <w:t xml:space="preserve">congruent </w:t>
+        </w:r>
+      </w:ins>
+      <w:ins w:id="565" w:author="Chen Heller" w:date="2022-07-21T14:25:00Z">
+        <w:r>
+          <w:t>(M = 0.</w:t>
+        </w:r>
+        <w:r>
+          <w:t>140</w:t>
+        </w:r>
+        <w:r>
+          <w:t xml:space="preserve">sec, STD = </w:t>
+        </w:r>
+      </w:ins>
+      <w:ins w:id="566" w:author="Chen Heller" w:date="2022-07-21T14:26:00Z">
+        <w:r>
+          <w:t>0.034</w:t>
+        </w:r>
+      </w:ins>
+      <w:ins w:id="567" w:author="Chen Heller" w:date="2022-07-21T14:25:00Z">
+        <w:r>
+          <w:t>)</w:t>
+        </w:r>
+        <w:r>
+          <w:t xml:space="preserve"> </w:t>
+        </w:r>
+      </w:ins>
+      <w:ins w:id="568" w:author="Chen Heller" w:date="2022-07-21T14:24:00Z">
+        <w:r>
+          <w:t xml:space="preserve">and incongruent </w:t>
+        </w:r>
+      </w:ins>
+      <w:ins w:id="569" w:author="Chen Heller" w:date="2022-07-21T14:25:00Z">
+        <w:r>
+          <w:t>(M = 0.</w:t>
+        </w:r>
+      </w:ins>
+      <w:ins w:id="570" w:author="Chen Heller" w:date="2022-07-21T14:26:00Z">
+        <w:r>
+          <w:t>144</w:t>
+        </w:r>
+      </w:ins>
+      <w:ins w:id="571" w:author="Chen Heller" w:date="2022-07-21T14:25:00Z">
+        <w:r>
+          <w:t>sec, STD = 0.</w:t>
+        </w:r>
+      </w:ins>
+      <w:ins w:id="572" w:author="Chen Heller" w:date="2022-07-21T14:26:00Z">
+        <w:r>
+          <w:t>033</w:t>
+        </w:r>
+      </w:ins>
+      <w:ins w:id="573" w:author="Chen Heller" w:date="2022-07-21T14:25:00Z">
+        <w:r>
+          <w:t>)</w:t>
+        </w:r>
+        <w:r>
+          <w:t xml:space="preserve"> </w:t>
+        </w:r>
+      </w:ins>
+      <w:ins w:id="574" w:author="Chen Heller" w:date="2022-07-21T14:24:00Z">
+        <w:r>
+          <w:t>con</w:t>
+        </w:r>
+      </w:ins>
+      <w:ins w:id="575" w:author="Chen Heller" w:date="2022-07-21T14:25:00Z">
+        <w:r>
+          <w:t xml:space="preserve">ditions, </w:t>
+        </w:r>
+        <w:r>
+          <w:t>t(</w:t>
+        </w:r>
+      </w:ins>
+      <w:ins w:id="576" w:author="Chen Heller" w:date="2022-07-21T14:27:00Z">
+        <w:r>
+          <w:t>8</w:t>
+        </w:r>
+      </w:ins>
+      <w:ins w:id="577" w:author="Chen Heller" w:date="2022-07-21T14:25:00Z">
+        <w:r>
+          <w:t>) = -</w:t>
+        </w:r>
+      </w:ins>
+      <w:ins w:id="578" w:author="Chen Heller" w:date="2022-07-21T14:26:00Z">
+        <w:r>
+          <w:t>1</w:t>
+        </w:r>
+      </w:ins>
+      <w:ins w:id="579" w:author="Chen Heller" w:date="2022-07-21T14:25:00Z">
+        <w:r>
+          <w:t>.</w:t>
+        </w:r>
+      </w:ins>
+      <w:ins w:id="580" w:author="Chen Heller" w:date="2022-07-21T14:26:00Z">
+        <w:r>
+          <w:t>192</w:t>
+        </w:r>
+      </w:ins>
+      <w:ins w:id="581" w:author="Chen Heller" w:date="2022-07-21T14:25:00Z">
+        <w:r>
+          <w:t>, p = 0.</w:t>
+        </w:r>
+      </w:ins>
+      <w:ins w:id="582" w:author="Chen Heller" w:date="2022-07-21T14:27:00Z">
+        <w:r>
+          <w:t>26</w:t>
+        </w:r>
+      </w:ins>
+      <w:ins w:id="583" w:author="Chen Heller" w:date="2022-07-21T14:25:00Z">
+        <w:r>
+          <w:t>, 95% CI [-0.0</w:t>
+        </w:r>
+      </w:ins>
+      <w:ins w:id="584" w:author="Chen Heller" w:date="2022-07-21T14:27:00Z">
+        <w:r>
+          <w:t>11</w:t>
+        </w:r>
+      </w:ins>
+      <w:ins w:id="585" w:author="Chen Heller" w:date="2022-07-21T14:25:00Z">
+        <w:r>
+          <w:t>, 0.00</w:t>
+        </w:r>
+      </w:ins>
+      <w:ins w:id="586" w:author="Chen Heller" w:date="2022-07-21T14:27:00Z">
+        <w:r>
+          <w:t>3</w:t>
+        </w:r>
+      </w:ins>
+      <w:ins w:id="587" w:author="Chen Heller" w:date="2022-07-21T14:25:00Z">
+        <w:r>
+          <w:t xml:space="preserve">], Cohen's </w:t>
+        </w:r>
+        <w:proofErr w:type="spellStart"/>
+        <w:r>
+          <w:t>d</w:t>
+        </w:r>
+        <w:r>
+          <w:rPr>
+            <w:vertAlign w:val="subscript"/>
+          </w:rPr>
+          <w:t>z</w:t>
+        </w:r>
+        <w:proofErr w:type="spellEnd"/>
+        <w:r>
+          <w:rPr>
+            <w:vertAlign w:val="subscript"/>
+          </w:rPr>
+          <w:t xml:space="preserve"> </w:t>
+        </w:r>
+        <w:r>
+          <w:t>= -0.</w:t>
+        </w:r>
+      </w:ins>
+      <w:ins w:id="588" w:author="Chen Heller" w:date="2022-07-21T14:27:00Z">
+        <w:r>
+          <w:t>397</w:t>
+        </w:r>
+      </w:ins>
+      <w:ins w:id="589" w:author="Chen Heller" w:date="2022-07-21T14:25:00Z">
+        <w:r>
+          <w:t>.</w:t>
+        </w:r>
+      </w:ins>
+      <w:ins w:id="590" w:author="Chen Heller" w:date="2022-07-21T14:28:00Z">
+        <w:r>
+          <w:t xml:space="preserve"> C</w:t>
+        </w:r>
+      </w:ins>
+      <w:ins w:id="591" w:author="Chen Heller" w:date="2022-07-21T14:20:00Z">
+        <w:r>
+          <w:t xml:space="preserve">ontrary to experiment one, </w:t>
+        </w:r>
+      </w:ins>
+      <w:ins w:id="592" w:author="Chen Heller" w:date="2022-07-21T14:29:00Z">
+        <w:r>
+          <w:t xml:space="preserve">the movement time in the congruent </w:t>
+        </w:r>
+      </w:ins>
+      <w:ins w:id="593" w:author="Chen Heller" w:date="2022-07-21T14:31:00Z">
+        <w:r>
+          <w:t>(M = 0.</w:t>
+        </w:r>
+        <w:r>
+          <w:t>416</w:t>
+        </w:r>
+        <w:r>
+          <w:t>sec, STD = 0.0</w:t>
+        </w:r>
+        <w:r>
+          <w:t>6</w:t>
+        </w:r>
+        <w:r>
+          <w:t>)</w:t>
+        </w:r>
+        <w:r>
+          <w:t xml:space="preserve"> </w:t>
+        </w:r>
+      </w:ins>
+      <w:ins w:id="594" w:author="Chen Heller" w:date="2022-07-21T14:29:00Z">
+        <w:r>
+          <w:t xml:space="preserve">and incongruent </w:t>
+        </w:r>
+      </w:ins>
+      <w:ins w:id="595" w:author="Chen Heller" w:date="2022-07-21T14:31:00Z">
+        <w:r>
+          <w:t>(M = 0.</w:t>
+        </w:r>
+      </w:ins>
+      <w:ins w:id="596" w:author="Chen Heller" w:date="2022-07-21T14:32:00Z">
+        <w:r>
+          <w:t>423s</w:t>
+        </w:r>
+      </w:ins>
+      <w:ins w:id="597" w:author="Chen Heller" w:date="2022-07-21T14:31:00Z">
+        <w:r>
+          <w:t>ec, STD = 0.0</w:t>
+        </w:r>
+      </w:ins>
+      <w:ins w:id="598" w:author="Chen Heller" w:date="2022-07-21T14:32:00Z">
+        <w:r>
+          <w:t>45</w:t>
+        </w:r>
+      </w:ins>
+      <w:ins w:id="599" w:author="Chen Heller" w:date="2022-07-21T14:31:00Z">
+        <w:r>
+          <w:t>)</w:t>
+        </w:r>
+        <w:r>
+          <w:t xml:space="preserve"> </w:t>
+        </w:r>
+      </w:ins>
+      <w:ins w:id="600" w:author="Chen Heller" w:date="2022-07-21T14:29:00Z">
+        <w:r>
+          <w:t>conditions</w:t>
+        </w:r>
+      </w:ins>
+      <w:ins w:id="601" w:author="Chen Heller" w:date="2022-07-21T14:31:00Z">
+        <w:r>
+          <w:t xml:space="preserve">, </w:t>
+        </w:r>
+      </w:ins>
+      <w:ins w:id="602" w:author="Chen Heller" w:date="2022-07-21T14:32:00Z">
+        <w:r>
+          <w:t>t(8) = -1.192, p = 0.26, 95% CI [-0.0</w:t>
+        </w:r>
+        <w:r>
+          <w:t>2</w:t>
+        </w:r>
+        <w:r>
+          <w:t>1, 0.00</w:t>
+        </w:r>
+        <w:r>
+          <w:t>6</w:t>
+        </w:r>
+        <w:r>
+          <w:t xml:space="preserve">], Cohen's </w:t>
+        </w:r>
+        <w:proofErr w:type="spellStart"/>
+        <w:r>
+          <w:t>d</w:t>
+        </w:r>
+        <w:r>
+          <w:rPr>
+            <w:vertAlign w:val="subscript"/>
+          </w:rPr>
+          <w:t>z</w:t>
+        </w:r>
+        <w:proofErr w:type="spellEnd"/>
+        <w:r>
+          <w:rPr>
+            <w:vertAlign w:val="subscript"/>
+          </w:rPr>
+          <w:t xml:space="preserve"> </w:t>
+        </w:r>
+        <w:r>
+          <w:t>= -0.397</w:t>
+        </w:r>
+      </w:ins>
+      <w:ins w:id="603" w:author="Chen Heller" w:date="2022-07-21T14:31:00Z">
+        <w:r>
+          <w:t>,</w:t>
+        </w:r>
+      </w:ins>
+      <w:ins w:id="604" w:author="Chen Heller" w:date="2022-07-21T14:29:00Z">
+        <w:r>
+          <w:t xml:space="preserve"> as well as reach area </w:t>
+        </w:r>
+        <w:r>
+          <w:t xml:space="preserve">in the </w:t>
+        </w:r>
+      </w:ins>
+      <w:ins w:id="605" w:author="Chen Heller" w:date="2022-07-21T14:31:00Z">
+        <w:r>
+          <w:t>congruent</w:t>
+        </w:r>
+      </w:ins>
+      <w:ins w:id="606" w:author="Chen Heller" w:date="2022-07-21T14:29:00Z">
+        <w:r>
+          <w:t xml:space="preserve"> </w:t>
+        </w:r>
+      </w:ins>
+      <w:ins w:id="607" w:author="Chen Heller" w:date="2022-07-21T14:31:00Z">
+        <w:r>
+          <w:t>(M = 0.</w:t>
+        </w:r>
+      </w:ins>
+      <w:ins w:id="608" w:author="Chen Heller" w:date="2022-07-21T14:33:00Z">
+        <w:r>
+          <w:t>00015</w:t>
+        </w:r>
+      </w:ins>
+      <w:ins w:id="609" w:author="Chen Heller" w:date="2022-07-21T14:31:00Z">
+        <w:r>
+          <w:t>sec, STD = 0.</w:t>
+        </w:r>
+      </w:ins>
+      <w:ins w:id="610" w:author="Chen Heller" w:date="2022-07-21T14:34:00Z">
+        <w:r>
+          <w:t>000</w:t>
+        </w:r>
+      </w:ins>
+      <w:ins w:id="611" w:author="Chen Heller" w:date="2022-07-21T14:31:00Z">
+        <w:r>
+          <w:t>0</w:t>
+        </w:r>
+      </w:ins>
+      <w:ins w:id="612" w:author="Chen Heller" w:date="2022-07-21T14:34:00Z">
+        <w:r>
+          <w:t>289</w:t>
+        </w:r>
+      </w:ins>
+      <w:ins w:id="613" w:author="Chen Heller" w:date="2022-07-21T14:31:00Z">
+        <w:r>
+          <w:t>)</w:t>
+        </w:r>
+        <w:r>
+          <w:t xml:space="preserve"> </w:t>
+        </w:r>
+      </w:ins>
+      <w:ins w:id="614" w:author="Chen Heller" w:date="2022-07-21T14:29:00Z">
+        <w:r>
+          <w:t>an</w:t>
+        </w:r>
+      </w:ins>
+      <w:ins w:id="615" w:author="Chen Heller" w:date="2022-07-21T14:30:00Z">
+        <w:r>
+          <w:t xml:space="preserve">d incongruent </w:t>
+        </w:r>
+      </w:ins>
+      <w:ins w:id="616" w:author="Chen Heller" w:date="2022-07-21T14:31:00Z">
+        <w:r>
+          <w:t>(M = 0.</w:t>
+        </w:r>
+      </w:ins>
+      <w:ins w:id="617" w:author="Chen Heller" w:date="2022-07-21T14:34:00Z">
+        <w:r>
+          <w:t>000</w:t>
+        </w:r>
+      </w:ins>
+      <w:ins w:id="618" w:author="Chen Heller" w:date="2022-07-21T14:35:00Z">
+        <w:r>
+          <w:t>13</w:t>
+        </w:r>
+      </w:ins>
+      <w:ins w:id="619" w:author="Chen Heller" w:date="2022-07-21T14:31:00Z">
+        <w:r>
+          <w:t>sec, STD = 0.0</w:t>
+        </w:r>
+      </w:ins>
+      <w:ins w:id="620" w:author="Chen Heller" w:date="2022-07-21T14:36:00Z">
+        <w:r>
+          <w:t>000646</w:t>
+        </w:r>
+      </w:ins>
+      <w:ins w:id="621" w:author="Chen Heller" w:date="2022-07-21T14:31:00Z">
+        <w:r>
+          <w:t>)</w:t>
+        </w:r>
+        <w:r>
+          <w:t xml:space="preserve"> </w:t>
+        </w:r>
+      </w:ins>
+      <w:ins w:id="622" w:author="Chen Heller" w:date="2022-07-21T14:30:00Z">
+        <w:r>
+          <w:t>condition</w:t>
+        </w:r>
+      </w:ins>
+      <w:ins w:id="623" w:author="Chen Heller" w:date="2022-07-21T15:23:00Z">
+        <w:r>
+          <w:t>s</w:t>
+        </w:r>
+      </w:ins>
+      <w:ins w:id="624" w:author="Chen Heller" w:date="2022-07-21T14:31:00Z">
+        <w:r>
+          <w:t xml:space="preserve">, </w:t>
+        </w:r>
+      </w:ins>
+      <w:ins w:id="625" w:author="Chen Heller" w:date="2022-07-21T14:36:00Z">
+        <w:r>
+          <w:t xml:space="preserve">t(8) = </w:t>
+        </w:r>
+        <w:r>
+          <w:t>0.667</w:t>
+        </w:r>
+        <w:r>
+          <w:t>, p = 0.</w:t>
+        </w:r>
+        <w:r>
+          <w:t>523</w:t>
+        </w:r>
+        <w:r>
+          <w:t>, 95% CI [-0.0</w:t>
+        </w:r>
+      </w:ins>
+      <w:ins w:id="626" w:author="Chen Heller" w:date="2022-07-21T14:37:00Z">
+        <w:r>
+          <w:t>000281</w:t>
+        </w:r>
+      </w:ins>
+      <w:ins w:id="627" w:author="Chen Heller" w:date="2022-07-21T14:36:00Z">
+        <w:r>
+          <w:t>, 0.</w:t>
+        </w:r>
+      </w:ins>
+      <w:ins w:id="628" w:author="Chen Heller" w:date="2022-07-21T14:37:00Z">
+        <w:r>
+          <w:t>00</w:t>
+        </w:r>
+      </w:ins>
+      <w:ins w:id="629" w:author="Chen Heller" w:date="2022-07-21T14:36:00Z">
+        <w:r>
+          <w:t>00</w:t>
+        </w:r>
+      </w:ins>
+      <w:ins w:id="630" w:author="Chen Heller" w:date="2022-07-21T14:38:00Z">
+        <w:r>
+          <w:t>511</w:t>
+        </w:r>
+      </w:ins>
+      <w:ins w:id="631" w:author="Chen Heller" w:date="2022-07-21T14:37:00Z">
+        <w:r>
+          <w:t>]</w:t>
+        </w:r>
+      </w:ins>
+      <w:ins w:id="632" w:author="Chen Heller" w:date="2022-07-21T14:36:00Z">
+        <w:r>
+          <w:t xml:space="preserve">, Cohen's </w:t>
+        </w:r>
+        <w:proofErr w:type="spellStart"/>
+        <w:r>
+          <w:t>d</w:t>
+        </w:r>
+        <w:r>
+          <w:rPr>
+            <w:vertAlign w:val="subscript"/>
+          </w:rPr>
+          <w:t>z</w:t>
+        </w:r>
+        <w:proofErr w:type="spellEnd"/>
+        <w:r>
+          <w:rPr>
+            <w:vertAlign w:val="subscript"/>
+          </w:rPr>
+          <w:t xml:space="preserve"> </w:t>
+        </w:r>
+        <w:r>
+          <w:t>= 0.</w:t>
+        </w:r>
+      </w:ins>
+      <w:ins w:id="633" w:author="Chen Heller" w:date="2022-07-21T14:38:00Z">
+        <w:r>
+          <w:t>222</w:t>
+        </w:r>
+      </w:ins>
+      <w:ins w:id="634" w:author="Chen Heller" w:date="2022-07-21T14:31:00Z">
+        <w:r>
+          <w:t xml:space="preserve">, </w:t>
+        </w:r>
+      </w:ins>
+      <w:ins w:id="635" w:author="Chen Heller" w:date="2022-07-21T14:30:00Z">
+        <w:r>
+          <w:t>did not differ significantly.</w:t>
         </w:r>
       </w:ins>
     </w:p>
@@ -7653,16 +8809,16 @@
         <w:pStyle w:val="Heading4"/>
         <w:bidi w:val="0"/>
         <w:rPr>
-          <w:ins w:id="406" w:author="Chen Heller" w:date="2022-07-20T13:43:00Z"/>
-        </w:rPr>
-        <w:pPrChange w:id="407" w:author="Chen Heller" w:date="2022-07-20T13:43:00Z">
+          <w:ins w:id="636" w:author="Chen Heller" w:date="2022-07-20T13:43:00Z"/>
+        </w:rPr>
+        <w:pPrChange w:id="637" w:author="Chen Heller" w:date="2022-07-20T13:43:00Z">
           <w:pPr>
             <w:pStyle w:val="NoSpacing"/>
             <w:bidi w:val="0"/>
           </w:pPr>
         </w:pPrChange>
       </w:pPr>
-      <w:ins w:id="408" w:author="Chen Heller" w:date="2022-07-20T13:43:00Z">
+      <w:ins w:id="638" w:author="Chen Heller" w:date="2022-07-20T13:43:00Z">
         <w:r>
           <w:t>Discussion</w:t>
         </w:r>
@@ -7672,13 +8828,36 @@
       <w:pPr>
         <w:pStyle w:val="NoSpacing"/>
         <w:bidi w:val="0"/>
-        <w:pPrChange w:id="409" w:author="Chen Heller" w:date="2022-07-20T13:43:00Z">
+        <w:pPrChange w:id="639" w:author="Chen Heller" w:date="2022-07-20T13:43:00Z">
           <w:pPr>
             <w:pStyle w:val="Heading3"/>
             <w:bidi w:val="0"/>
           </w:pPr>
         </w:pPrChange>
       </w:pPr>
+      <w:ins w:id="640" w:author="Chen Heller" w:date="2022-07-21T14:22:00Z">
+        <w:r>
+          <w:t>Talk about the fact</w:t>
+        </w:r>
+        <w:r>
+          <w:t xml:space="preserve"> that you did not see a trend in reach area </w:t>
+        </w:r>
+      </w:ins>
+      <w:ins w:id="641" w:author="Chen Heller" w:date="2022-07-21T14:23:00Z">
+        <w:r>
+          <w:t xml:space="preserve">and movement time, and mention this could be </w:t>
+        </w:r>
+      </w:ins>
+      <w:ins w:id="642" w:author="Chen Heller" w:date="2022-07-21T15:24:00Z">
+        <w:r>
+          <w:t>d</w:t>
+        </w:r>
+      </w:ins>
+      <w:ins w:id="643" w:author="Chen Heller" w:date="2022-07-21T14:23:00Z">
+        <w:r>
+          <w:t>ue to the single outlier which has values that are exactly opposite to those expected.</w:t>
+        </w:r>
+      </w:ins>
     </w:p>
     <w:p>
       <w:pPr>
@@ -7697,7 +8876,7 @@
         <w:pStyle w:val="NoSpacing"/>
         <w:bidi w:val="0"/>
         <w:rPr>
-          <w:ins w:id="410" w:author="Chen Heller" w:date="2022-07-19T16:40:00Z"/>
+          <w:ins w:id="644" w:author="Chen Heller" w:date="2022-07-19T16:40:00Z"/>
         </w:rPr>
       </w:pPr>
       <w:r>
@@ -7709,7 +8888,7 @@
         <w:pStyle w:val="NoSpacing"/>
         <w:bidi w:val="0"/>
         <w:rPr>
-          <w:ins w:id="411" w:author="Chen Heller" w:date="2022-07-19T16:40:00Z"/>
+          <w:ins w:id="645" w:author="Chen Heller" w:date="2022-07-19T16:40:00Z"/>
         </w:rPr>
       </w:pPr>
     </w:p>
@@ -7718,7 +8897,7 @@
         <w:pStyle w:val="NoSpacing"/>
         <w:bidi w:val="0"/>
       </w:pPr>
-      <w:ins w:id="412" w:author="Chen Heller" w:date="2022-07-19T16:40:00Z">
+      <w:ins w:id="646" w:author="Chen Heller" w:date="2022-07-19T16:40:00Z">
         <w:r>
           <w:t>The first experiment used a rather long RT restriction which was later reduced and divided to onset time and movement duration in the second experiment. In addition, the second experiment also introduced another training block to improve response speed. The third experiment incorporated a whole separate training day to achieve the same goal but was then discarded in the fourth experiment as it caused an "over training" effect.</w:t>
         </w:r>
@@ -7810,7 +8989,7 @@
       <w:r>
         <w:rPr>
           <w:highlight w:val="yellow"/>
-          <w:rPrChange w:id="413" w:author="Chen Heller" w:date="2022-07-20T11:21:00Z">
+          <w:rPrChange w:id="647" w:author="Chen Heller" w:date="2022-07-20T11:21:00Z">
             <w:rPr/>
           </w:rPrChange>
         </w:rPr>
@@ -7820,7 +8999,7 @@
       <w:r>
         <w:rPr>
           <w:highlight w:val="yellow"/>
-          <w:rPrChange w:id="414" w:author="Chen Heller" w:date="2022-07-20T11:21:00Z">
+          <w:rPrChange w:id="648" w:author="Chen Heller" w:date="2022-07-20T11:21:00Z">
             <w:rPr/>
           </w:rPrChange>
         </w:rPr>
@@ -7830,7 +9009,7 @@
       <w:r>
         <w:rPr>
           <w:highlight w:val="yellow"/>
-          <w:rPrChange w:id="415" w:author="Chen Heller" w:date="2022-07-20T11:21:00Z">
+          <w:rPrChange w:id="649" w:author="Chen Heller" w:date="2022-07-20T11:21:00Z">
             <w:rPr/>
           </w:rPrChange>
         </w:rPr>
@@ -7847,7 +9026,6 @@
         <w:bidi w:val="0"/>
       </w:pPr>
       <w:r>
-        <w:lastRenderedPageBreak/>
         <w:t>Change UC to unconscious.</w:t>
       </w:r>
     </w:p>
@@ -10830,7 +12008,7 @@
       </w:r>
     </w:p>
   </w:comment>
-  <w:comment w:id="243" w:author="Chen Heller" w:date="2022-07-10T10:02:00Z" w:initials="CH">
+  <w:comment w:id="322" w:author="Chen Heller" w:date="2022-07-10T10:02:00Z" w:initials="CH">
     <w:p>
       <w:pPr>
         <w:pStyle w:val="CommentText"/>
@@ -10843,11 +12021,11 @@
         <w:annotationRef/>
       </w:r>
       <w:r>
-        <w:t>Insert section about deviation from center.</w:t>
+        <w:t>Insert section about deviation from center after having the permutation tests.</w:t>
       </w:r>
     </w:p>
   </w:comment>
-  <w:comment w:id="249" w:author="Chen Heller" w:date="2022-07-10T09:37:00Z" w:initials="CH">
+  <w:comment w:id="336" w:author="Chen Heller" w:date="2022-07-10T09:37:00Z" w:initials="CH">
     <w:p>
       <w:pPr>
         <w:pStyle w:val="CommentText"/>
@@ -10876,6 +12054,23 @@
       </w:pPr>
       <w:r>
         <w:t>This is avg of (con_left-incon_left) + (con_right-incon_right)</w:t>
+      </w:r>
+    </w:p>
+  </w:comment>
+  <w:comment w:id="402" w:author="Chen Heller" w:date="2022-07-21T10:24:00Z" w:initials="CH">
+    <w:p>
+      <w:pPr>
+        <w:pStyle w:val="CommentText"/>
+        <w:bidi w:val="0"/>
+      </w:pPr>
+      <w:r>
+        <w:rPr>
+          <w:rStyle w:val="CommentReference"/>
+        </w:rPr>
+        <w:annotationRef/>
+      </w:r>
+      <w:r>
+        <w:t>I think you should specify this and the age only for the included subjects.</w:t>
       </w:r>
     </w:p>
   </w:comment>
@@ -10952,6 +12147,7 @@
   <w15:commentEx w15:paraId="688CEFD3" w15:done="0"/>
   <w15:commentEx w15:paraId="47B6D870" w15:done="0"/>
   <w15:commentEx w15:paraId="793383C1" w15:done="0"/>
+  <w15:commentEx w15:paraId="36EDE8A8" w15:done="0"/>
 </w15:commentsEx>
 </file>
 
@@ -11025,6 +12221,7 @@
   <w16cex:commentExtensible w16cex:durableId="268258C5" w16cex:dateUtc="2022-07-20T07:34:00Z"/>
   <w16cex:commentExtensible w16cex:durableId="26752226" w16cex:dateUtc="2022-07-10T07:02:00Z"/>
   <w16cex:commentExtensible w16cex:durableId="26751C6F" w16cex:dateUtc="2022-07-10T06:37:00Z"/>
+  <w16cex:commentExtensible w16cex:durableId="2683A7EA" w16cex:dateUtc="2022-07-21T07:24:00Z"/>
 </w16cex:commentsExtensible>
 </file>
 
@@ -11098,6 +12295,7 @@
   <w16cid:commentId w16cid:paraId="688CEFD3" w16cid:durableId="268258C5"/>
   <w16cid:commentId w16cid:paraId="47B6D870" w16cid:durableId="26752226"/>
   <w16cid:commentId w16cid:paraId="793383C1" w16cid:durableId="26751C6F"/>
+  <w16cid:commentId w16cid:paraId="36EDE8A8" w16cid:durableId="2683A7EA"/>
 </w16cid:commentsIds>
 </file>
 
